--- a/НИР по Машинному переводу/NIR_220681_Damir_Shaikhattarov.docx
+++ b/НИР по Машинному переводу/NIR_220681_Damir_Shaikhattarov.docx
@@ -395,10 +395,8 @@
                 <w:sz w:val="28"/>
                 <w:szCs w:val="28"/>
               </w:rPr>
-              <w:t>2</w:t>
-            </w:r>
-            <w:bookmarkStart w:id="0" w:name="_GoBack"/>
-            <w:bookmarkEnd w:id="0"/>
+              <w:t>3</w:t>
+            </w:r>
             <w:r>
               <w:rPr>
                 <w:rFonts w:ascii="Times New Roman" w:eastAsia="Calibri" w:hAnsi="Times New Roman" w:cs="Times New Roman"/>
@@ -716,7 +714,7 @@
                 <w:sz w:val="28"/>
                 <w:szCs w:val="28"/>
               </w:rPr>
-              <w:t>12</w:t>
+              <w:t>21</w:t>
             </w:r>
             <w:r>
               <w:rPr>
@@ -732,7 +730,7 @@
                 <w:sz w:val="28"/>
                 <w:szCs w:val="28"/>
               </w:rPr>
-              <w:t>октября</w:t>
+              <w:t>сентября</w:t>
             </w:r>
             <w:r>
               <w:rPr>
@@ -748,7 +746,7 @@
                 <w:sz w:val="28"/>
                 <w:szCs w:val="28"/>
               </w:rPr>
-              <w:t>21</w:t>
+              <w:t>17</w:t>
             </w:r>
             <w:r>
               <w:rPr>
@@ -764,7 +762,7 @@
                 <w:sz w:val="28"/>
                 <w:szCs w:val="28"/>
               </w:rPr>
-              <w:t>декабря</w:t>
+              <w:t>октября 2020</w:t>
             </w:r>
             <w:r>
               <w:rPr>
@@ -772,7 +770,7 @@
                 <w:sz w:val="28"/>
                 <w:szCs w:val="28"/>
               </w:rPr>
-              <w:t xml:space="preserve"> 2019 г.</w:t>
+              <w:t xml:space="preserve"> г.</w:t>
             </w:r>
           </w:p>
           <w:p>
@@ -801,8 +799,8 @@
           <w:szCs w:val="28"/>
         </w:rPr>
       </w:pPr>
-      <w:bookmarkStart w:id="1" w:name="_Toc7774706"/>
-      <w:bookmarkStart w:id="2" w:name="_Toc7774893"/>
+      <w:bookmarkStart w:id="0" w:name="_Toc7774706"/>
+      <w:bookmarkStart w:id="1" w:name="_Toc7774893"/>
     </w:p>
     <w:p>
       <w:pPr>
@@ -1225,23 +1223,31 @@
           <w:szCs w:val="28"/>
         </w:rPr>
         <w:br/>
-        <w:t xml:space="preserve">  2019 г.</w:t>
+        <w:t xml:space="preserve">  2020</w:t>
+      </w:r>
+      <w:r>
+        <w:rPr>
+          <w:rFonts w:ascii="Times New Roman" w:hAnsi="Times New Roman" w:cs="Times New Roman"/>
+          <w:sz w:val="28"/>
+          <w:szCs w:val="28"/>
+        </w:rPr>
+        <w:t xml:space="preserve"> г.</w:t>
       </w:r>
     </w:p>
     <w:p>
       <w:pPr>
         <w:pStyle w:val="-"/>
       </w:pPr>
-      <w:bookmarkStart w:id="3" w:name="_Toc26019792"/>
-      <w:bookmarkStart w:id="4" w:name="_Toc26285770"/>
-      <w:bookmarkStart w:id="5" w:name="_Toc26481745"/>
+      <w:bookmarkStart w:id="2" w:name="_Toc26019792"/>
+      <w:bookmarkStart w:id="3" w:name="_Toc26285770"/>
+      <w:bookmarkStart w:id="4" w:name="_Toc26481745"/>
       <w:r>
         <w:lastRenderedPageBreak/>
         <w:t>РЕФЕРАТ</w:t>
       </w:r>
+      <w:bookmarkEnd w:id="2"/>
       <w:bookmarkEnd w:id="3"/>
       <w:bookmarkEnd w:id="4"/>
-      <w:bookmarkEnd w:id="5"/>
     </w:p>
     <w:p>
       <w:pPr>
@@ -1262,9 +1268,19 @@
           <w:sz w:val="28"/>
           <w:szCs w:val="20"/>
           <w:shd w:val="clear" w:color="auto" w:fill="FFFFFF"/>
+          <w:lang w:val="en-US" w:eastAsia="ru-RU"/>
+        </w:rPr>
+        <w:t>GOOGLE</w:t>
+      </w:r>
+      <w:r>
+        <w:rPr>
+          <w:rFonts w:ascii="Times New Roman" w:eastAsiaTheme="minorHAnsi" w:hAnsi="Times New Roman" w:cs="Tahoma"/>
+          <w:sz w:val="28"/>
+          <w:szCs w:val="20"/>
+          <w:shd w:val="clear" w:color="auto" w:fill="FFFFFF"/>
           <w:lang w:eastAsia="ru-RU"/>
         </w:rPr>
-        <w:t xml:space="preserve">Отчет </w:t>
+        <w:t xml:space="preserve"> </w:t>
       </w:r>
       <w:r>
         <w:rPr>
@@ -1272,9 +1288,19 @@
           <w:sz w:val="28"/>
           <w:szCs w:val="20"/>
           <w:shd w:val="clear" w:color="auto" w:fill="FFFFFF"/>
+          <w:lang w:val="en-US" w:eastAsia="ru-RU"/>
+        </w:rPr>
+        <w:t>TRANSLATE</w:t>
+      </w:r>
+      <w:r>
+        <w:rPr>
+          <w:rFonts w:ascii="Times New Roman" w:eastAsiaTheme="minorHAnsi" w:hAnsi="Times New Roman" w:cs="Tahoma"/>
+          <w:sz w:val="28"/>
+          <w:szCs w:val="20"/>
+          <w:shd w:val="clear" w:color="auto" w:fill="FFFFFF"/>
           <w:lang w:eastAsia="ru-RU"/>
         </w:rPr>
-        <w:t>19</w:t>
+        <w:t xml:space="preserve">, </w:t>
       </w:r>
       <w:r>
         <w:rPr>
@@ -1284,9 +1310,8 @@
           <w:shd w:val="clear" w:color="auto" w:fill="FFFFFF"/>
           <w:lang w:eastAsia="ru-RU"/>
         </w:rPr>
-        <w:t xml:space="preserve"> с., 15 </w:t>
-      </w:r>
-      <w:proofErr w:type="spellStart"/>
+        <w:t>НЕЙРОСЕТЬ, ПЕРЕВОД</w:t>
+      </w:r>
       <w:r>
         <w:rPr>
           <w:rFonts w:ascii="Times New Roman" w:eastAsiaTheme="minorHAnsi" w:hAnsi="Times New Roman" w:cs="Tahoma"/>
@@ -1295,9 +1320,8 @@
           <w:shd w:val="clear" w:color="auto" w:fill="FFFFFF"/>
           <w:lang w:eastAsia="ru-RU"/>
         </w:rPr>
-        <w:t>источн</w:t>
-      </w:r>
-      <w:proofErr w:type="spellEnd"/>
+        <w:t xml:space="preserve">, </w:t>
+      </w:r>
       <w:r>
         <w:rPr>
           <w:rFonts w:ascii="Times New Roman" w:eastAsiaTheme="minorHAnsi" w:hAnsi="Times New Roman" w:cs="Tahoma"/>
@@ -1306,7 +1330,7 @@
           <w:shd w:val="clear" w:color="auto" w:fill="FFFFFF"/>
           <w:lang w:eastAsia="ru-RU"/>
         </w:rPr>
-        <w:t>.</w:t>
+        <w:t>НЕЙРОННЫЕ СЕТИ</w:t>
       </w:r>
       <w:r>
         <w:rPr>
@@ -1316,7 +1340,17 @@
           <w:shd w:val="clear" w:color="auto" w:fill="FFFFFF"/>
           <w:lang w:eastAsia="ru-RU"/>
         </w:rPr>
-        <w:t>, 4 рис.</w:t>
+        <w:t xml:space="preserve">, </w:t>
+      </w:r>
+      <w:r>
+        <w:rPr>
+          <w:rFonts w:ascii="Times New Roman" w:eastAsiaTheme="minorHAnsi" w:hAnsi="Times New Roman" w:cs="Tahoma"/>
+          <w:sz w:val="28"/>
+          <w:szCs w:val="20"/>
+          <w:shd w:val="clear" w:color="auto" w:fill="FFFFFF"/>
+          <w:lang w:eastAsia="ru-RU"/>
+        </w:rPr>
+        <w:t>ПЕРЕВОД</w:t>
       </w:r>
     </w:p>
     <w:p>
@@ -1338,9 +1372,39 @@
           <w:sz w:val="28"/>
           <w:szCs w:val="20"/>
           <w:shd w:val="clear" w:color="auto" w:fill="FFFFFF"/>
+          <w:lang w:eastAsia="ru-RU"/>
+        </w:rPr>
+        <w:t>Нужно понимать,</w:t>
+      </w:r>
+      <w:r>
+        <w:rPr>
+          <w:rFonts w:ascii="Times New Roman" w:eastAsiaTheme="minorHAnsi" w:hAnsi="Times New Roman" w:cs="Tahoma"/>
+          <w:sz w:val="28"/>
+          <w:szCs w:val="20"/>
+          <w:shd w:val="clear" w:color="auto" w:fill="FFFFFF"/>
+          <w:lang w:eastAsia="ru-RU"/>
+        </w:rPr>
+        <w:t xml:space="preserve"> что в данной НИР можно рассматривать несколько видов машинного перевода</w:t>
+      </w:r>
+      <w:r>
+        <w:rPr>
+          <w:rFonts w:ascii="Times New Roman" w:eastAsiaTheme="minorHAnsi" w:hAnsi="Times New Roman" w:cs="Tahoma"/>
+          <w:sz w:val="28"/>
+          <w:szCs w:val="20"/>
+          <w:shd w:val="clear" w:color="auto" w:fill="FFFFFF"/>
+          <w:lang w:eastAsia="ru-RU"/>
+        </w:rPr>
+        <w:t xml:space="preserve">: </w:t>
+      </w:r>
+      <w:r>
+        <w:rPr>
+          <w:rFonts w:ascii="Times New Roman" w:eastAsiaTheme="minorHAnsi" w:hAnsi="Times New Roman" w:cs="Tahoma"/>
+          <w:sz w:val="28"/>
+          <w:szCs w:val="20"/>
+          <w:shd w:val="clear" w:color="auto" w:fill="FFFFFF"/>
           <w:lang w:val="en-US" w:eastAsia="ru-RU"/>
         </w:rPr>
-        <w:t>GOOGLE</w:t>
+        <w:t>SMT</w:t>
       </w:r>
       <w:r>
         <w:rPr>
@@ -1350,6 +1414,46 @@
           <w:shd w:val="clear" w:color="auto" w:fill="FFFFFF"/>
           <w:lang w:eastAsia="ru-RU"/>
         </w:rPr>
+        <w:t xml:space="preserve">, </w:t>
+      </w:r>
+      <w:r>
+        <w:rPr>
+          <w:rFonts w:ascii="Times New Roman" w:eastAsiaTheme="minorHAnsi" w:hAnsi="Times New Roman" w:cs="Tahoma"/>
+          <w:sz w:val="28"/>
+          <w:szCs w:val="20"/>
+          <w:shd w:val="clear" w:color="auto" w:fill="FFFFFF"/>
+          <w:lang w:val="en-US" w:eastAsia="ru-RU"/>
+        </w:rPr>
+        <w:t>RBMT</w:t>
+      </w:r>
+      <w:r>
+        <w:rPr>
+          <w:rFonts w:ascii="Times New Roman" w:eastAsiaTheme="minorHAnsi" w:hAnsi="Times New Roman" w:cs="Tahoma"/>
+          <w:sz w:val="28"/>
+          <w:szCs w:val="20"/>
+          <w:shd w:val="clear" w:color="auto" w:fill="FFFFFF"/>
+          <w:lang w:eastAsia="ru-RU"/>
+        </w:rPr>
+        <w:t xml:space="preserve">, </w:t>
+      </w:r>
+      <w:r>
+        <w:rPr>
+          <w:rFonts w:ascii="Times New Roman" w:eastAsiaTheme="minorHAnsi" w:hAnsi="Times New Roman" w:cs="Tahoma"/>
+          <w:sz w:val="28"/>
+          <w:szCs w:val="20"/>
+          <w:shd w:val="clear" w:color="auto" w:fill="FFFFFF"/>
+          <w:lang w:val="en-US" w:eastAsia="ru-RU"/>
+        </w:rPr>
+        <w:t>HMT</w:t>
+      </w:r>
+      <w:r>
+        <w:rPr>
+          <w:rFonts w:ascii="Times New Roman" w:eastAsiaTheme="minorHAnsi" w:hAnsi="Times New Roman" w:cs="Tahoma"/>
+          <w:sz w:val="28"/>
+          <w:szCs w:val="20"/>
+          <w:shd w:val="clear" w:color="auto" w:fill="FFFFFF"/>
+          <w:lang w:eastAsia="ru-RU"/>
+        </w:rPr>
         <w:t xml:space="preserve"> </w:t>
       </w:r>
       <w:r>
@@ -1358,9 +1462,19 @@
           <w:sz w:val="28"/>
           <w:szCs w:val="20"/>
           <w:shd w:val="clear" w:color="auto" w:fill="FFFFFF"/>
+          <w:lang w:eastAsia="ru-RU"/>
+        </w:rPr>
+        <w:t xml:space="preserve">и наконец </w:t>
+      </w:r>
+      <w:r>
+        <w:rPr>
+          <w:rFonts w:ascii="Times New Roman" w:eastAsiaTheme="minorHAnsi" w:hAnsi="Times New Roman" w:cs="Tahoma"/>
+          <w:sz w:val="28"/>
+          <w:szCs w:val="20"/>
+          <w:shd w:val="clear" w:color="auto" w:fill="FFFFFF"/>
           <w:lang w:val="en-US" w:eastAsia="ru-RU"/>
         </w:rPr>
-        <w:t>TRANSLATE</w:t>
+        <w:t>NMT</w:t>
       </w:r>
       <w:r>
         <w:rPr>
@@ -1370,6 +1484,306 @@
           <w:shd w:val="clear" w:color="auto" w:fill="FFFFFF"/>
           <w:lang w:eastAsia="ru-RU"/>
         </w:rPr>
+        <w:t xml:space="preserve">. </w:t>
+      </w:r>
+      <w:r>
+        <w:rPr>
+          <w:rFonts w:ascii="Times New Roman" w:eastAsiaTheme="minorHAnsi" w:hAnsi="Times New Roman" w:cs="Tahoma"/>
+          <w:sz w:val="28"/>
+          <w:szCs w:val="20"/>
+          <w:shd w:val="clear" w:color="auto" w:fill="FFFFFF"/>
+          <w:lang w:eastAsia="ru-RU"/>
+        </w:rPr>
+        <w:t>Каждый вид имеет свои особенности и свои преимущества отчего</w:t>
+      </w:r>
+      <w:r>
+        <w:rPr>
+          <w:rFonts w:ascii="Times New Roman" w:eastAsiaTheme="minorHAnsi" w:hAnsi="Times New Roman" w:cs="Tahoma"/>
+          <w:sz w:val="28"/>
+          <w:szCs w:val="20"/>
+          <w:shd w:val="clear" w:color="auto" w:fill="FFFFFF"/>
+          <w:lang w:eastAsia="ru-RU"/>
+        </w:rPr>
+        <w:t xml:space="preserve"> всё ещё</w:t>
+      </w:r>
+      <w:r>
+        <w:rPr>
+          <w:rFonts w:ascii="Times New Roman" w:eastAsiaTheme="minorHAnsi" w:hAnsi="Times New Roman" w:cs="Tahoma"/>
+          <w:sz w:val="28"/>
+          <w:szCs w:val="20"/>
+          <w:shd w:val="clear" w:color="auto" w:fill="FFFFFF"/>
+          <w:lang w:eastAsia="ru-RU"/>
+        </w:rPr>
+        <w:t xml:space="preserve"> активно используется различными компани</w:t>
+      </w:r>
+      <w:r>
+        <w:rPr>
+          <w:rFonts w:ascii="Times New Roman" w:eastAsiaTheme="minorHAnsi" w:hAnsi="Times New Roman" w:cs="Tahoma"/>
+          <w:sz w:val="28"/>
+          <w:szCs w:val="20"/>
+          <w:shd w:val="clear" w:color="auto" w:fill="FFFFFF"/>
+          <w:lang w:eastAsia="ru-RU"/>
+        </w:rPr>
+        <w:t xml:space="preserve">и для выполнения своих </w:t>
+      </w:r>
+      <w:r>
+        <w:rPr>
+          <w:rFonts w:ascii="Times New Roman" w:eastAsiaTheme="minorHAnsi" w:hAnsi="Times New Roman" w:cs="Tahoma"/>
+          <w:sz w:val="28"/>
+          <w:szCs w:val="20"/>
+          <w:shd w:val="clear" w:color="auto" w:fill="FFFFFF"/>
+          <w:lang w:eastAsia="ru-RU"/>
+        </w:rPr>
+        <w:t xml:space="preserve">задач, поэтому </w:t>
+      </w:r>
+      <w:r>
+        <w:rPr>
+          <w:rFonts w:ascii="Times New Roman" w:eastAsiaTheme="minorHAnsi" w:hAnsi="Times New Roman" w:cs="Tahoma"/>
+          <w:sz w:val="28"/>
+          <w:szCs w:val="20"/>
+          <w:shd w:val="clear" w:color="auto" w:fill="FFFFFF"/>
+          <w:lang w:val="en-US" w:eastAsia="ru-RU"/>
+        </w:rPr>
+        <w:t>NMT</w:t>
+      </w:r>
+      <w:r>
+        <w:rPr>
+          <w:rFonts w:ascii="Times New Roman" w:eastAsiaTheme="minorHAnsi" w:hAnsi="Times New Roman" w:cs="Tahoma"/>
+          <w:sz w:val="28"/>
+          <w:szCs w:val="20"/>
+          <w:shd w:val="clear" w:color="auto" w:fill="FFFFFF"/>
+          <w:lang w:eastAsia="ru-RU"/>
+        </w:rPr>
+        <w:t xml:space="preserve"> </w:t>
+      </w:r>
+      <w:r>
+        <w:rPr>
+          <w:rFonts w:ascii="Times New Roman" w:eastAsiaTheme="minorHAnsi" w:hAnsi="Times New Roman" w:cs="Tahoma"/>
+          <w:sz w:val="28"/>
+          <w:szCs w:val="20"/>
+          <w:shd w:val="clear" w:color="auto" w:fill="FFFFFF"/>
+          <w:lang w:eastAsia="ru-RU"/>
+        </w:rPr>
+        <w:t>–</w:t>
+      </w:r>
+      <w:r>
+        <w:rPr>
+          <w:rFonts w:ascii="Times New Roman" w:eastAsiaTheme="minorHAnsi" w:hAnsi="Times New Roman" w:cs="Tahoma"/>
+          <w:sz w:val="28"/>
+          <w:szCs w:val="20"/>
+          <w:shd w:val="clear" w:color="auto" w:fill="FFFFFF"/>
+          <w:lang w:eastAsia="ru-RU"/>
+        </w:rPr>
+        <w:t xml:space="preserve"> </w:t>
+      </w:r>
+      <w:r>
+        <w:rPr>
+          <w:rFonts w:ascii="Times New Roman" w:eastAsiaTheme="minorHAnsi" w:hAnsi="Times New Roman" w:cs="Tahoma"/>
+          <w:sz w:val="28"/>
+          <w:szCs w:val="20"/>
+          <w:shd w:val="clear" w:color="auto" w:fill="FFFFFF"/>
+          <w:lang w:eastAsia="ru-RU"/>
+        </w:rPr>
+        <w:t xml:space="preserve">это </w:t>
+      </w:r>
+      <w:r>
+        <w:rPr>
+          <w:rFonts w:ascii="Times New Roman" w:eastAsiaTheme="minorHAnsi" w:hAnsi="Times New Roman" w:cs="Tahoma"/>
+          <w:sz w:val="28"/>
+          <w:szCs w:val="20"/>
+          <w:shd w:val="clear" w:color="auto" w:fill="FFFFFF"/>
+          <w:lang w:eastAsia="ru-RU"/>
+        </w:rPr>
+        <w:t>не универсальный способ</w:t>
+      </w:r>
+      <w:r>
+        <w:rPr>
+          <w:rFonts w:ascii="Times New Roman" w:eastAsiaTheme="minorHAnsi" w:hAnsi="Times New Roman" w:cs="Tahoma"/>
+          <w:sz w:val="28"/>
+          <w:szCs w:val="20"/>
+          <w:shd w:val="clear" w:color="auto" w:fill="FFFFFF"/>
+          <w:lang w:eastAsia="ru-RU"/>
+        </w:rPr>
+        <w:t xml:space="preserve"> машинного</w:t>
+      </w:r>
+      <w:r>
+        <w:rPr>
+          <w:rFonts w:ascii="Times New Roman" w:eastAsiaTheme="minorHAnsi" w:hAnsi="Times New Roman" w:cs="Tahoma"/>
+          <w:sz w:val="28"/>
+          <w:szCs w:val="20"/>
+          <w:shd w:val="clear" w:color="auto" w:fill="FFFFFF"/>
+          <w:lang w:eastAsia="ru-RU"/>
+        </w:rPr>
+        <w:t xml:space="preserve"> перевода,</w:t>
+      </w:r>
+      <w:r>
+        <w:rPr>
+          <w:rFonts w:ascii="Times New Roman" w:eastAsiaTheme="minorHAnsi" w:hAnsi="Times New Roman" w:cs="Tahoma"/>
+          <w:sz w:val="28"/>
+          <w:szCs w:val="20"/>
+          <w:shd w:val="clear" w:color="auto" w:fill="FFFFFF"/>
+          <w:lang w:eastAsia="ru-RU"/>
+        </w:rPr>
+        <w:t xml:space="preserve"> </w:t>
+      </w:r>
+      <w:r>
+        <w:rPr>
+          <w:rFonts w:ascii="Times New Roman" w:eastAsiaTheme="minorHAnsi" w:hAnsi="Times New Roman" w:cs="Tahoma"/>
+          <w:sz w:val="28"/>
+          <w:szCs w:val="20"/>
+          <w:shd w:val="clear" w:color="auto" w:fill="FFFFFF"/>
+          <w:lang w:eastAsia="ru-RU"/>
+        </w:rPr>
+        <w:t>но</w:t>
+      </w:r>
+      <w:r>
+        <w:rPr>
+          <w:rFonts w:ascii="Times New Roman" w:eastAsiaTheme="minorHAnsi" w:hAnsi="Times New Roman" w:cs="Tahoma"/>
+          <w:sz w:val="28"/>
+          <w:szCs w:val="20"/>
+          <w:shd w:val="clear" w:color="auto" w:fill="FFFFFF"/>
+          <w:lang w:eastAsia="ru-RU"/>
+        </w:rPr>
+        <w:t xml:space="preserve"> </w:t>
+      </w:r>
+      <w:r>
+        <w:rPr>
+          <w:rFonts w:ascii="Times New Roman" w:eastAsiaTheme="minorHAnsi" w:hAnsi="Times New Roman" w:cs="Tahoma"/>
+          <w:sz w:val="28"/>
+          <w:szCs w:val="20"/>
+          <w:shd w:val="clear" w:color="auto" w:fill="FFFFFF"/>
+          <w:lang w:eastAsia="ru-RU"/>
+        </w:rPr>
+        <w:t>мне была интересна</w:t>
+      </w:r>
+      <w:r>
+        <w:rPr>
+          <w:rFonts w:ascii="Times New Roman" w:eastAsiaTheme="minorHAnsi" w:hAnsi="Times New Roman" w:cs="Tahoma"/>
+          <w:sz w:val="28"/>
+          <w:szCs w:val="20"/>
+          <w:shd w:val="clear" w:color="auto" w:fill="FFFFFF"/>
+          <w:lang w:eastAsia="ru-RU"/>
+        </w:rPr>
+        <w:t xml:space="preserve"> компания </w:t>
+      </w:r>
+      <w:r>
+        <w:rPr>
+          <w:rFonts w:ascii="Times New Roman" w:eastAsiaTheme="minorHAnsi" w:hAnsi="Times New Roman" w:cs="Tahoma"/>
+          <w:sz w:val="28"/>
+          <w:szCs w:val="20"/>
+          <w:shd w:val="clear" w:color="auto" w:fill="FFFFFF"/>
+          <w:lang w:val="en-US" w:eastAsia="ru-RU"/>
+        </w:rPr>
+        <w:t>Google</w:t>
+      </w:r>
+      <w:r>
+        <w:rPr>
+          <w:rFonts w:ascii="Times New Roman" w:eastAsiaTheme="minorHAnsi" w:hAnsi="Times New Roman" w:cs="Tahoma"/>
+          <w:sz w:val="28"/>
+          <w:szCs w:val="20"/>
+          <w:shd w:val="clear" w:color="auto" w:fill="FFFFFF"/>
+          <w:lang w:eastAsia="ru-RU"/>
+        </w:rPr>
+        <w:t>, а она</w:t>
+      </w:r>
+      <w:r>
+        <w:rPr>
+          <w:rFonts w:ascii="Times New Roman" w:eastAsiaTheme="minorHAnsi" w:hAnsi="Times New Roman" w:cs="Tahoma"/>
+          <w:sz w:val="28"/>
+          <w:szCs w:val="20"/>
+          <w:shd w:val="clear" w:color="auto" w:fill="FFFFFF"/>
+          <w:lang w:eastAsia="ru-RU"/>
+        </w:rPr>
+        <w:t xml:space="preserve"> </w:t>
+      </w:r>
+      <w:r>
+        <w:rPr>
+          <w:rFonts w:ascii="Times New Roman" w:eastAsiaTheme="minorHAnsi" w:hAnsi="Times New Roman" w:cs="Tahoma"/>
+          <w:sz w:val="28"/>
+          <w:szCs w:val="20"/>
+          <w:shd w:val="clear" w:color="auto" w:fill="FFFFFF"/>
+          <w:lang w:eastAsia="ru-RU"/>
+        </w:rPr>
+        <w:t>в 2016 году решила перейти</w:t>
+      </w:r>
+      <w:r>
+        <w:rPr>
+          <w:rFonts w:ascii="Times New Roman" w:eastAsiaTheme="minorHAnsi" w:hAnsi="Times New Roman" w:cs="Tahoma"/>
+          <w:sz w:val="28"/>
+          <w:szCs w:val="20"/>
+          <w:shd w:val="clear" w:color="auto" w:fill="FFFFFF"/>
+          <w:lang w:eastAsia="ru-RU"/>
+        </w:rPr>
+        <w:t xml:space="preserve"> </w:t>
+      </w:r>
+      <w:r>
+        <w:rPr>
+          <w:rFonts w:ascii="Times New Roman" w:eastAsiaTheme="minorHAnsi" w:hAnsi="Times New Roman" w:cs="Tahoma"/>
+          <w:sz w:val="28"/>
+          <w:szCs w:val="20"/>
+          <w:shd w:val="clear" w:color="auto" w:fill="FFFFFF"/>
+          <w:lang w:eastAsia="ru-RU"/>
+        </w:rPr>
+        <w:t>уйти от</w:t>
+      </w:r>
+      <w:r>
+        <w:rPr>
+          <w:rFonts w:ascii="Times New Roman" w:eastAsiaTheme="minorHAnsi" w:hAnsi="Times New Roman" w:cs="Tahoma"/>
+          <w:sz w:val="28"/>
+          <w:szCs w:val="20"/>
+          <w:shd w:val="clear" w:color="auto" w:fill="FFFFFF"/>
+          <w:lang w:eastAsia="ru-RU"/>
+        </w:rPr>
+        <w:t xml:space="preserve"> </w:t>
+      </w:r>
+      <w:r>
+        <w:rPr>
+          <w:rFonts w:ascii="Times New Roman" w:eastAsiaTheme="minorHAnsi" w:hAnsi="Times New Roman" w:cs="Tahoma"/>
+          <w:sz w:val="28"/>
+          <w:szCs w:val="20"/>
+          <w:shd w:val="clear" w:color="auto" w:fill="FFFFFF"/>
+          <w:lang w:val="en-US" w:eastAsia="ru-RU"/>
+        </w:rPr>
+        <w:t>SMT</w:t>
+      </w:r>
+      <w:r>
+        <w:rPr>
+          <w:rFonts w:ascii="Times New Roman" w:eastAsiaTheme="minorHAnsi" w:hAnsi="Times New Roman" w:cs="Tahoma"/>
+          <w:sz w:val="28"/>
+          <w:szCs w:val="20"/>
+          <w:shd w:val="clear" w:color="auto" w:fill="FFFFFF"/>
+          <w:lang w:eastAsia="ru-RU"/>
+        </w:rPr>
+        <w:t xml:space="preserve"> </w:t>
+      </w:r>
+      <w:r>
+        <w:rPr>
+          <w:rFonts w:ascii="Times New Roman" w:eastAsiaTheme="minorHAnsi" w:hAnsi="Times New Roman" w:cs="Tahoma"/>
+          <w:sz w:val="28"/>
+          <w:szCs w:val="20"/>
+          <w:shd w:val="clear" w:color="auto" w:fill="FFFFFF"/>
+          <w:lang w:eastAsia="ru-RU"/>
+        </w:rPr>
+        <w:t xml:space="preserve">к </w:t>
+      </w:r>
+      <w:r>
+        <w:rPr>
+          <w:rFonts w:ascii="Times New Roman" w:eastAsiaTheme="minorHAnsi" w:hAnsi="Times New Roman" w:cs="Tahoma"/>
+          <w:sz w:val="28"/>
+          <w:szCs w:val="20"/>
+          <w:shd w:val="clear" w:color="auto" w:fill="FFFFFF"/>
+          <w:lang w:val="en-US" w:eastAsia="ru-RU"/>
+        </w:rPr>
+        <w:t>NMT</w:t>
+      </w:r>
+      <w:r>
+        <w:rPr>
+          <w:rFonts w:ascii="Times New Roman" w:eastAsiaTheme="minorHAnsi" w:hAnsi="Times New Roman" w:cs="Tahoma"/>
+          <w:sz w:val="28"/>
+          <w:szCs w:val="20"/>
+          <w:shd w:val="clear" w:color="auto" w:fill="FFFFFF"/>
+          <w:lang w:eastAsia="ru-RU"/>
+        </w:rPr>
         <w:t xml:space="preserve">, </w:t>
       </w:r>
       <w:r>
@@ -1380,7 +1794,7 @@
           <w:shd w:val="clear" w:color="auto" w:fill="FFFFFF"/>
           <w:lang w:eastAsia="ru-RU"/>
         </w:rPr>
-        <w:t>НЕЙРОСЕТЬ, ПЕРЕВОД</w:t>
+        <w:t>создав свою систему</w:t>
       </w:r>
       <w:r>
         <w:rPr>
@@ -1390,7 +1804,7 @@
           <w:shd w:val="clear" w:color="auto" w:fill="FFFFFF"/>
           <w:lang w:eastAsia="ru-RU"/>
         </w:rPr>
-        <w:t xml:space="preserve">, </w:t>
+        <w:t xml:space="preserve"> нейронного машинного перевода</w:t>
       </w:r>
       <w:r>
         <w:rPr>
@@ -1400,7 +1814,7 @@
           <w:shd w:val="clear" w:color="auto" w:fill="FFFFFF"/>
           <w:lang w:eastAsia="ru-RU"/>
         </w:rPr>
-        <w:t>НЕЙРОННЫЕ СЕТИ</w:t>
+        <w:t xml:space="preserve"> </w:t>
       </w:r>
       <w:r>
         <w:rPr>
@@ -1408,9 +1822,19 @@
           <w:sz w:val="28"/>
           <w:szCs w:val="20"/>
           <w:shd w:val="clear" w:color="auto" w:fill="FFFFFF"/>
+          <w:lang w:val="en-US" w:eastAsia="ru-RU"/>
+        </w:rPr>
+        <w:t>GNMT</w:t>
+      </w:r>
+      <w:r>
+        <w:rPr>
+          <w:rFonts w:ascii="Times New Roman" w:eastAsiaTheme="minorHAnsi" w:hAnsi="Times New Roman" w:cs="Tahoma"/>
+          <w:sz w:val="28"/>
+          <w:szCs w:val="20"/>
+          <w:shd w:val="clear" w:color="auto" w:fill="FFFFFF"/>
           <w:lang w:eastAsia="ru-RU"/>
         </w:rPr>
-        <w:t xml:space="preserve">, </w:t>
+        <w:t xml:space="preserve"> </w:t>
       </w:r>
       <w:r>
         <w:rPr>
@@ -1420,7 +1844,147 @@
           <w:shd w:val="clear" w:color="auto" w:fill="FFFFFF"/>
           <w:lang w:eastAsia="ru-RU"/>
         </w:rPr>
-        <w:t>ПЕРЕВОД</w:t>
+        <w:t xml:space="preserve">для проекта </w:t>
+      </w:r>
+      <w:r>
+        <w:rPr>
+          <w:rFonts w:ascii="Times New Roman" w:eastAsiaTheme="minorHAnsi" w:hAnsi="Times New Roman" w:cs="Tahoma"/>
+          <w:sz w:val="28"/>
+          <w:szCs w:val="20"/>
+          <w:shd w:val="clear" w:color="auto" w:fill="FFFFFF"/>
+          <w:lang w:val="en-US" w:eastAsia="ru-RU"/>
+        </w:rPr>
+        <w:t>Google</w:t>
+      </w:r>
+      <w:r>
+        <w:rPr>
+          <w:rFonts w:ascii="Times New Roman" w:eastAsiaTheme="minorHAnsi" w:hAnsi="Times New Roman" w:cs="Tahoma"/>
+          <w:sz w:val="28"/>
+          <w:szCs w:val="20"/>
+          <w:shd w:val="clear" w:color="auto" w:fill="FFFFFF"/>
+          <w:lang w:eastAsia="ru-RU"/>
+        </w:rPr>
+        <w:t xml:space="preserve"> </w:t>
+      </w:r>
+      <w:r>
+        <w:rPr>
+          <w:rFonts w:ascii="Times New Roman" w:eastAsiaTheme="minorHAnsi" w:hAnsi="Times New Roman" w:cs="Tahoma"/>
+          <w:sz w:val="28"/>
+          <w:szCs w:val="20"/>
+          <w:shd w:val="clear" w:color="auto" w:fill="FFFFFF"/>
+          <w:lang w:val="en-US" w:eastAsia="ru-RU"/>
+        </w:rPr>
+        <w:t>Translate</w:t>
+      </w:r>
+      <w:r>
+        <w:rPr>
+          <w:rFonts w:ascii="Times New Roman" w:eastAsiaTheme="minorHAnsi" w:hAnsi="Times New Roman" w:cs="Tahoma"/>
+          <w:sz w:val="28"/>
+          <w:szCs w:val="20"/>
+          <w:shd w:val="clear" w:color="auto" w:fill="FFFFFF"/>
+          <w:lang w:eastAsia="ru-RU"/>
+        </w:rPr>
+        <w:t xml:space="preserve">. </w:t>
+      </w:r>
+      <w:r>
+        <w:rPr>
+          <w:rFonts w:ascii="Times New Roman" w:eastAsiaTheme="minorHAnsi" w:hAnsi="Times New Roman" w:cs="Tahoma"/>
+          <w:sz w:val="28"/>
+          <w:szCs w:val="20"/>
+          <w:shd w:val="clear" w:color="auto" w:fill="FFFFFF"/>
+          <w:lang w:eastAsia="ru-RU"/>
+        </w:rPr>
+        <w:t xml:space="preserve">И исходя из того, что </w:t>
+      </w:r>
+      <w:r>
+        <w:rPr>
+          <w:rFonts w:ascii="Times New Roman" w:eastAsiaTheme="minorHAnsi" w:hAnsi="Times New Roman" w:cs="Tahoma"/>
+          <w:sz w:val="28"/>
+          <w:szCs w:val="20"/>
+          <w:shd w:val="clear" w:color="auto" w:fill="FFFFFF"/>
+          <w:lang w:val="en-US" w:eastAsia="ru-RU"/>
+        </w:rPr>
+        <w:t>Google</w:t>
+      </w:r>
+      <w:r>
+        <w:rPr>
+          <w:rFonts w:ascii="Times New Roman" w:eastAsiaTheme="minorHAnsi" w:hAnsi="Times New Roman" w:cs="Tahoma"/>
+          <w:sz w:val="28"/>
+          <w:szCs w:val="20"/>
+          <w:shd w:val="clear" w:color="auto" w:fill="FFFFFF"/>
+          <w:lang w:eastAsia="ru-RU"/>
+        </w:rPr>
+        <w:t xml:space="preserve"> – </w:t>
+      </w:r>
+      <w:r>
+        <w:rPr>
+          <w:rFonts w:ascii="Times New Roman" w:eastAsiaTheme="minorHAnsi" w:hAnsi="Times New Roman" w:cs="Tahoma"/>
+          <w:sz w:val="28"/>
+          <w:szCs w:val="20"/>
+          <w:shd w:val="clear" w:color="auto" w:fill="FFFFFF"/>
+          <w:lang w:eastAsia="ru-RU"/>
+        </w:rPr>
+        <w:t xml:space="preserve">одна из передовых компаний в сфере разработки, а также нейронные сети являются достаточно новой и интересной технологией мы возьмём объектом исследования </w:t>
+      </w:r>
+      <w:r>
+        <w:rPr>
+          <w:rFonts w:ascii="Times New Roman" w:eastAsiaTheme="minorHAnsi" w:hAnsi="Times New Roman" w:cs="Tahoma"/>
+          <w:sz w:val="28"/>
+          <w:szCs w:val="20"/>
+          <w:shd w:val="clear" w:color="auto" w:fill="FFFFFF"/>
+          <w:lang w:val="en-US" w:eastAsia="ru-RU"/>
+        </w:rPr>
+        <w:t>GNMT</w:t>
+      </w:r>
+      <w:r>
+        <w:rPr>
+          <w:rFonts w:ascii="Times New Roman" w:eastAsiaTheme="minorHAnsi" w:hAnsi="Times New Roman" w:cs="Tahoma"/>
+          <w:sz w:val="28"/>
+          <w:szCs w:val="20"/>
+          <w:shd w:val="clear" w:color="auto" w:fill="FFFFFF"/>
+          <w:lang w:eastAsia="ru-RU"/>
+        </w:rPr>
+        <w:t xml:space="preserve">, применяемой в </w:t>
+      </w:r>
+      <w:r>
+        <w:rPr>
+          <w:rFonts w:ascii="Times New Roman" w:eastAsiaTheme="minorHAnsi" w:hAnsi="Times New Roman" w:cs="Tahoma"/>
+          <w:sz w:val="28"/>
+          <w:szCs w:val="20"/>
+          <w:shd w:val="clear" w:color="auto" w:fill="FFFFFF"/>
+          <w:lang w:val="en-US" w:eastAsia="ru-RU"/>
+        </w:rPr>
+        <w:t>Google</w:t>
+      </w:r>
+      <w:r>
+        <w:rPr>
+          <w:rFonts w:ascii="Times New Roman" w:eastAsiaTheme="minorHAnsi" w:hAnsi="Times New Roman" w:cs="Tahoma"/>
+          <w:sz w:val="28"/>
+          <w:szCs w:val="20"/>
+          <w:shd w:val="clear" w:color="auto" w:fill="FFFFFF"/>
+          <w:lang w:eastAsia="ru-RU"/>
+        </w:rPr>
+        <w:t xml:space="preserve"> </w:t>
+      </w:r>
+      <w:r>
+        <w:rPr>
+          <w:rFonts w:ascii="Times New Roman" w:eastAsiaTheme="minorHAnsi" w:hAnsi="Times New Roman" w:cs="Tahoma"/>
+          <w:sz w:val="28"/>
+          <w:szCs w:val="20"/>
+          <w:shd w:val="clear" w:color="auto" w:fill="FFFFFF"/>
+          <w:lang w:val="en-US" w:eastAsia="ru-RU"/>
+        </w:rPr>
+        <w:t>Translate</w:t>
+      </w:r>
+      <w:r>
+        <w:rPr>
+          <w:rFonts w:ascii="Times New Roman" w:eastAsiaTheme="minorHAnsi" w:hAnsi="Times New Roman" w:cs="Tahoma"/>
+          <w:sz w:val="28"/>
+          <w:szCs w:val="20"/>
+          <w:shd w:val="clear" w:color="auto" w:fill="FFFFFF"/>
+          <w:lang w:eastAsia="ru-RU"/>
+        </w:rPr>
+        <w:t>.</w:t>
       </w:r>
     </w:p>
     <w:p>
@@ -1444,7 +2008,7 @@
           <w:shd w:val="clear" w:color="auto" w:fill="FFFFFF"/>
           <w:lang w:eastAsia="ru-RU"/>
         </w:rPr>
-        <w:t xml:space="preserve">Объектом исследования является </w:t>
+        <w:t xml:space="preserve">Цель работы - получение навыков выполнения НИР по </w:t>
       </w:r>
       <w:r>
         <w:rPr>
@@ -1454,7 +2018,7 @@
           <w:shd w:val="clear" w:color="auto" w:fill="FFFFFF"/>
           <w:lang w:eastAsia="ru-RU"/>
         </w:rPr>
-        <w:t xml:space="preserve">машинный перевод нейронных сетей в </w:t>
+        <w:t>проектированию систем машинного перевода</w:t>
       </w:r>
       <w:r>
         <w:rPr>
@@ -1462,39 +2026,9 @@
           <w:sz w:val="28"/>
           <w:szCs w:val="20"/>
           <w:shd w:val="clear" w:color="auto" w:fill="FFFFFF"/>
-          <w:lang w:val="en-US" w:eastAsia="ru-RU"/>
-        </w:rPr>
-        <w:t>Google</w:t>
-      </w:r>
-      <w:r>
-        <w:rPr>
-          <w:rFonts w:ascii="Times New Roman" w:eastAsiaTheme="minorHAnsi" w:hAnsi="Times New Roman" w:cs="Tahoma"/>
-          <w:sz w:val="28"/>
-          <w:szCs w:val="20"/>
-          <w:shd w:val="clear" w:color="auto" w:fill="FFFFFF"/>
           <w:lang w:eastAsia="ru-RU"/>
         </w:rPr>
-        <w:t xml:space="preserve"> </w:t>
-      </w:r>
-      <w:r>
-        <w:rPr>
-          <w:rFonts w:ascii="Times New Roman" w:eastAsiaTheme="minorHAnsi" w:hAnsi="Times New Roman" w:cs="Tahoma"/>
-          <w:sz w:val="28"/>
-          <w:szCs w:val="20"/>
-          <w:shd w:val="clear" w:color="auto" w:fill="FFFFFF"/>
-          <w:lang w:val="en-US" w:eastAsia="ru-RU"/>
-        </w:rPr>
-        <w:t>Translate</w:t>
-      </w:r>
-      <w:r>
-        <w:rPr>
-          <w:rFonts w:ascii="Times New Roman" w:eastAsiaTheme="minorHAnsi" w:hAnsi="Times New Roman" w:cs="Tahoma"/>
-          <w:sz w:val="28"/>
-          <w:szCs w:val="20"/>
-          <w:shd w:val="clear" w:color="auto" w:fill="FFFFFF"/>
-          <w:lang w:eastAsia="ru-RU"/>
-        </w:rPr>
-        <w:t>.</w:t>
+        <w:t>, работы с глобальными информационными системами для поиска и обработки научно-технической информации и обобщения и ведения научной дискуссии по проблемным вопросам программирования, проектирования и автоматизации.</w:t>
       </w:r>
     </w:p>
     <w:p>
@@ -1518,7 +2052,7 @@
           <w:shd w:val="clear" w:color="auto" w:fill="FFFFFF"/>
           <w:lang w:eastAsia="ru-RU"/>
         </w:rPr>
-        <w:t xml:space="preserve">Цель работы - получение навыков выполнения НИР по </w:t>
+        <w:t xml:space="preserve">В процессе работы проводился сравнительный анализ проблем </w:t>
       </w:r>
       <w:r>
         <w:rPr>
@@ -1528,7 +2062,7 @@
           <w:shd w:val="clear" w:color="auto" w:fill="FFFFFF"/>
           <w:lang w:eastAsia="ru-RU"/>
         </w:rPr>
-        <w:t>проектированию систем машинного перевода</w:t>
+        <w:t>проектирование систем машинного перевода</w:t>
       </w:r>
       <w:r>
         <w:rPr>
@@ -1538,7 +2072,57 @@
           <w:shd w:val="clear" w:color="auto" w:fill="FFFFFF"/>
           <w:lang w:eastAsia="ru-RU"/>
         </w:rPr>
-        <w:t>, работы с глобальными информационными системами для поиска и обработки научно-технической информации и обобщения и ведения научной дискуссии по проблемным вопросам программирования, проектирования и автоматизации.</w:t>
+        <w:t xml:space="preserve"> и решений проблемы </w:t>
+      </w:r>
+      <w:r>
+        <w:rPr>
+          <w:rFonts w:ascii="Times New Roman" w:eastAsiaTheme="minorHAnsi" w:hAnsi="Times New Roman" w:cs="Tahoma"/>
+          <w:sz w:val="28"/>
+          <w:szCs w:val="20"/>
+          <w:shd w:val="clear" w:color="auto" w:fill="FFFFFF"/>
+          <w:lang w:eastAsia="ru-RU"/>
+        </w:rPr>
+        <w:t xml:space="preserve">машинного перевода нейронных сетей в </w:t>
+      </w:r>
+      <w:r>
+        <w:rPr>
+          <w:rFonts w:ascii="Times New Roman" w:eastAsiaTheme="minorHAnsi" w:hAnsi="Times New Roman" w:cs="Tahoma"/>
+          <w:sz w:val="28"/>
+          <w:szCs w:val="20"/>
+          <w:shd w:val="clear" w:color="auto" w:fill="FFFFFF"/>
+          <w:lang w:val="en-US" w:eastAsia="ru-RU"/>
+        </w:rPr>
+        <w:t>Google</w:t>
+      </w:r>
+      <w:r>
+        <w:rPr>
+          <w:rFonts w:ascii="Times New Roman" w:eastAsiaTheme="minorHAnsi" w:hAnsi="Times New Roman" w:cs="Tahoma"/>
+          <w:sz w:val="28"/>
+          <w:szCs w:val="20"/>
+          <w:shd w:val="clear" w:color="auto" w:fill="FFFFFF"/>
+          <w:lang w:eastAsia="ru-RU"/>
+        </w:rPr>
+        <w:t xml:space="preserve"> </w:t>
+      </w:r>
+      <w:r>
+        <w:rPr>
+          <w:rFonts w:ascii="Times New Roman" w:eastAsiaTheme="minorHAnsi" w:hAnsi="Times New Roman" w:cs="Tahoma"/>
+          <w:sz w:val="28"/>
+          <w:szCs w:val="20"/>
+          <w:shd w:val="clear" w:color="auto" w:fill="FFFFFF"/>
+          <w:lang w:val="en-US" w:eastAsia="ru-RU"/>
+        </w:rPr>
+        <w:t>Translate</w:t>
+      </w:r>
+      <w:r>
+        <w:rPr>
+          <w:rFonts w:ascii="Times New Roman" w:eastAsiaTheme="minorHAnsi" w:hAnsi="Times New Roman" w:cs="Tahoma"/>
+          <w:sz w:val="28"/>
+          <w:szCs w:val="20"/>
+          <w:shd w:val="clear" w:color="auto" w:fill="FFFFFF"/>
+          <w:lang w:eastAsia="ru-RU"/>
+        </w:rPr>
+        <w:t>.</w:t>
       </w:r>
     </w:p>
     <w:p>
@@ -1562,7 +2146,7 @@
           <w:shd w:val="clear" w:color="auto" w:fill="FFFFFF"/>
           <w:lang w:eastAsia="ru-RU"/>
         </w:rPr>
-        <w:t xml:space="preserve">В процессе работы проводился сравнительный анализ проблем </w:t>
+        <w:t xml:space="preserve">В результате исследования было выделено решение проблемы </w:t>
       </w:r>
       <w:r>
         <w:rPr>
@@ -1572,7 +2156,7 @@
           <w:shd w:val="clear" w:color="auto" w:fill="FFFFFF"/>
           <w:lang w:eastAsia="ru-RU"/>
         </w:rPr>
-        <w:t>проектирование систем машинного перевода</w:t>
+        <w:t xml:space="preserve">машинного перевода нейронных сетей в </w:t>
       </w:r>
       <w:r>
         <w:rPr>
@@ -1580,9 +2164,19 @@
           <w:sz w:val="28"/>
           <w:szCs w:val="20"/>
           <w:shd w:val="clear" w:color="auto" w:fill="FFFFFF"/>
+          <w:lang w:val="en-US" w:eastAsia="ru-RU"/>
+        </w:rPr>
+        <w:t>Google</w:t>
+      </w:r>
+      <w:r>
+        <w:rPr>
+          <w:rFonts w:ascii="Times New Roman" w:eastAsiaTheme="minorHAnsi" w:hAnsi="Times New Roman" w:cs="Tahoma"/>
+          <w:sz w:val="28"/>
+          <w:szCs w:val="20"/>
+          <w:shd w:val="clear" w:color="auto" w:fill="FFFFFF"/>
           <w:lang w:eastAsia="ru-RU"/>
         </w:rPr>
-        <w:t xml:space="preserve"> и решений проблемы </w:t>
+        <w:t xml:space="preserve"> </w:t>
       </w:r>
       <w:r>
         <w:rPr>
@@ -1590,9 +2184,19 @@
           <w:sz w:val="28"/>
           <w:szCs w:val="20"/>
           <w:shd w:val="clear" w:color="auto" w:fill="FFFFFF"/>
+          <w:lang w:val="en-US" w:eastAsia="ru-RU"/>
+        </w:rPr>
+        <w:t>Translate</w:t>
+      </w:r>
+      <w:r>
+        <w:rPr>
+          <w:rFonts w:ascii="Times New Roman" w:eastAsiaTheme="minorHAnsi" w:hAnsi="Times New Roman" w:cs="Tahoma"/>
+          <w:sz w:val="28"/>
+          <w:szCs w:val="20"/>
+          <w:shd w:val="clear" w:color="auto" w:fill="FFFFFF"/>
           <w:lang w:eastAsia="ru-RU"/>
         </w:rPr>
-        <w:t xml:space="preserve">машинного перевода нейронных сетей в </w:t>
+        <w:t>.</w:t>
       </w:r>
       <w:r>
         <w:rPr>
@@ -1600,141 +2204,27 @@
           <w:sz w:val="28"/>
           <w:szCs w:val="20"/>
           <w:shd w:val="clear" w:color="auto" w:fill="FFFFFF"/>
-          <w:lang w:val="en-US" w:eastAsia="ru-RU"/>
-        </w:rPr>
-        <w:t>Google</w:t>
-      </w:r>
-      <w:r>
-        <w:rPr>
-          <w:rFonts w:ascii="Times New Roman" w:eastAsiaTheme="minorHAnsi" w:hAnsi="Times New Roman" w:cs="Tahoma"/>
-          <w:sz w:val="28"/>
-          <w:szCs w:val="20"/>
-          <w:shd w:val="clear" w:color="auto" w:fill="FFFFFF"/>
           <w:lang w:eastAsia="ru-RU"/>
         </w:rPr>
-        <w:t xml:space="preserve"> </w:t>
-      </w:r>
-      <w:r>
-        <w:rPr>
-          <w:rFonts w:ascii="Times New Roman" w:eastAsiaTheme="minorHAnsi" w:hAnsi="Times New Roman" w:cs="Tahoma"/>
-          <w:sz w:val="28"/>
-          <w:szCs w:val="20"/>
-          <w:shd w:val="clear" w:color="auto" w:fill="FFFFFF"/>
-          <w:lang w:val="en-US" w:eastAsia="ru-RU"/>
-        </w:rPr>
-        <w:t>Translate</w:t>
-      </w:r>
-      <w:r>
-        <w:rPr>
-          <w:rFonts w:ascii="Times New Roman" w:eastAsiaTheme="minorHAnsi" w:hAnsi="Times New Roman" w:cs="Tahoma"/>
-          <w:sz w:val="28"/>
-          <w:szCs w:val="20"/>
-          <w:shd w:val="clear" w:color="auto" w:fill="FFFFFF"/>
-          <w:lang w:eastAsia="ru-RU"/>
-        </w:rPr>
-        <w:t>.</w:t>
+        <w:br w:type="page"/>
       </w:r>
     </w:p>
     <w:p>
       <w:pPr>
-        <w:spacing w:before="20" w:after="20" w:line="360" w:lineRule="auto"/>
-        <w:ind w:firstLine="851"/>
-        <w:jc w:val="both"/>
-        <w:rPr>
-          <w:rFonts w:ascii="Times New Roman" w:eastAsiaTheme="minorHAnsi" w:hAnsi="Times New Roman" w:cs="Tahoma"/>
-          <w:sz w:val="28"/>
-          <w:szCs w:val="20"/>
-          <w:shd w:val="clear" w:color="auto" w:fill="FFFFFF"/>
-          <w:lang w:eastAsia="ru-RU"/>
-        </w:rPr>
-      </w:pPr>
-      <w:r>
-        <w:rPr>
-          <w:rFonts w:ascii="Times New Roman" w:eastAsiaTheme="minorHAnsi" w:hAnsi="Times New Roman" w:cs="Tahoma"/>
-          <w:sz w:val="28"/>
-          <w:szCs w:val="20"/>
-          <w:shd w:val="clear" w:color="auto" w:fill="FFFFFF"/>
-          <w:lang w:eastAsia="ru-RU"/>
-        </w:rPr>
-        <w:t xml:space="preserve">В результате исследования было выделено решение проблемы </w:t>
-      </w:r>
-      <w:r>
-        <w:rPr>
-          <w:rFonts w:ascii="Times New Roman" w:eastAsiaTheme="minorHAnsi" w:hAnsi="Times New Roman" w:cs="Tahoma"/>
-          <w:sz w:val="28"/>
-          <w:szCs w:val="20"/>
-          <w:shd w:val="clear" w:color="auto" w:fill="FFFFFF"/>
-          <w:lang w:eastAsia="ru-RU"/>
-        </w:rPr>
-        <w:t xml:space="preserve">машинного перевода нейронных сетей в </w:t>
-      </w:r>
-      <w:r>
-        <w:rPr>
-          <w:rFonts w:ascii="Times New Roman" w:eastAsiaTheme="minorHAnsi" w:hAnsi="Times New Roman" w:cs="Tahoma"/>
-          <w:sz w:val="28"/>
-          <w:szCs w:val="20"/>
-          <w:shd w:val="clear" w:color="auto" w:fill="FFFFFF"/>
-          <w:lang w:val="en-US" w:eastAsia="ru-RU"/>
-        </w:rPr>
-        <w:t>Google</w:t>
-      </w:r>
-      <w:r>
-        <w:rPr>
-          <w:rFonts w:ascii="Times New Roman" w:eastAsiaTheme="minorHAnsi" w:hAnsi="Times New Roman" w:cs="Tahoma"/>
-          <w:sz w:val="28"/>
-          <w:szCs w:val="20"/>
-          <w:shd w:val="clear" w:color="auto" w:fill="FFFFFF"/>
-          <w:lang w:eastAsia="ru-RU"/>
-        </w:rPr>
-        <w:t xml:space="preserve"> </w:t>
-      </w:r>
-      <w:r>
-        <w:rPr>
-          <w:rFonts w:ascii="Times New Roman" w:eastAsiaTheme="minorHAnsi" w:hAnsi="Times New Roman" w:cs="Tahoma"/>
-          <w:sz w:val="28"/>
-          <w:szCs w:val="20"/>
-          <w:shd w:val="clear" w:color="auto" w:fill="FFFFFF"/>
-          <w:lang w:val="en-US" w:eastAsia="ru-RU"/>
-        </w:rPr>
-        <w:t>Translate</w:t>
-      </w:r>
-      <w:r>
-        <w:rPr>
-          <w:rFonts w:ascii="Times New Roman" w:eastAsiaTheme="minorHAnsi" w:hAnsi="Times New Roman" w:cs="Tahoma"/>
-          <w:sz w:val="28"/>
-          <w:szCs w:val="20"/>
-          <w:shd w:val="clear" w:color="auto" w:fill="FFFFFF"/>
-          <w:lang w:eastAsia="ru-RU"/>
-        </w:rPr>
-        <w:t>.</w:t>
-      </w:r>
-      <w:r>
-        <w:rPr>
-          <w:rFonts w:ascii="Times New Roman" w:eastAsiaTheme="minorHAnsi" w:hAnsi="Times New Roman" w:cs="Tahoma"/>
-          <w:sz w:val="28"/>
-          <w:szCs w:val="20"/>
-          <w:shd w:val="clear" w:color="auto" w:fill="FFFFFF"/>
-          <w:lang w:eastAsia="ru-RU"/>
-        </w:rPr>
-        <w:br w:type="page"/>
-      </w:r>
-    </w:p>
-    <w:p>
-      <w:pPr>
         <w:pStyle w:val="-"/>
       </w:pPr>
-      <w:bookmarkStart w:id="6" w:name="_Toc26019793"/>
-      <w:bookmarkStart w:id="7" w:name="_Toc26285771"/>
-      <w:bookmarkStart w:id="8" w:name="_Toc26481746"/>
+      <w:bookmarkStart w:id="5" w:name="_Toc26019793"/>
+      <w:bookmarkStart w:id="6" w:name="_Toc26285771"/>
+      <w:bookmarkStart w:id="7" w:name="_Toc26481746"/>
       <w:r>
         <w:lastRenderedPageBreak/>
         <w:t>СОДЕРЖАНИЕ</w:t>
       </w:r>
+      <w:bookmarkEnd w:id="0"/>
       <w:bookmarkEnd w:id="1"/>
-      <w:bookmarkEnd w:id="2"/>
+      <w:bookmarkEnd w:id="5"/>
       <w:bookmarkEnd w:id="6"/>
       <w:bookmarkEnd w:id="7"/>
-      <w:bookmarkEnd w:id="8"/>
     </w:p>
     <w:sdt>
       <w:sdtPr>
@@ -3643,9 +4133,9 @@
       <w:pPr>
         <w:pStyle w:val="-"/>
       </w:pPr>
-      <w:bookmarkStart w:id="9" w:name="_Toc26019794"/>
-      <w:bookmarkStart w:id="10" w:name="_Toc26285772"/>
-      <w:bookmarkStart w:id="11" w:name="_Toc26481747"/>
+      <w:bookmarkStart w:id="8" w:name="_Toc26019794"/>
+      <w:bookmarkStart w:id="9" w:name="_Toc26285772"/>
+      <w:bookmarkStart w:id="10" w:name="_Toc26481747"/>
       <w:r>
         <w:lastRenderedPageBreak/>
         <w:t xml:space="preserve">ТЕРМИНЫ И </w:t>
@@ -3653,9 +4143,9 @@
       <w:r>
         <w:t>ОПРЕДЕЛЕНИЯ</w:t>
       </w:r>
+      <w:bookmarkEnd w:id="8"/>
       <w:bookmarkEnd w:id="9"/>
       <w:bookmarkEnd w:id="10"/>
-      <w:bookmarkEnd w:id="11"/>
     </w:p>
     <w:p>
       <w:pPr>
@@ -3748,6 +4238,13 @@
         </w:rPr>
         <w:t> живого организма</w:t>
       </w:r>
+      <w:r>
+        <w:rPr>
+          <w:rFonts w:cs="Times New Roman"/>
+          <w:szCs w:val="28"/>
+        </w:rPr>
+        <w:t>.</w:t>
+      </w:r>
     </w:p>
     <w:p>
       <w:pPr>
@@ -3860,394 +4357,353 @@
         </w:rPr>
         <w:t>пользователем, то есть для личного использования</w:t>
       </w:r>
+      <w:r>
+        <w:rPr>
+          <w:rFonts w:cs="Times New Roman"/>
+          <w:szCs w:val="28"/>
+        </w:rPr>
+        <w:t>.</w:t>
+      </w:r>
     </w:p>
     <w:p>
       <w:pPr>
         <w:pStyle w:val="aff5"/>
-        <w:rPr>
-          <w:rFonts w:eastAsiaTheme="majorEastAsia" w:cs="Times New Roman"/>
-          <w:szCs w:val="28"/>
-        </w:rPr>
-      </w:pPr>
-      <w:r>
+        <w:ind w:firstLine="0"/>
         <w:rPr>
           <w:rFonts w:cs="Times New Roman"/>
           <w:szCs w:val="28"/>
         </w:rPr>
-        <w:br w:type="page"/>
+      </w:pPr>
+      <w:r>
+        <w:rPr>
+          <w:rFonts w:cs="Times New Roman"/>
+          <w:szCs w:val="28"/>
+        </w:rPr>
+        <w:t>Машинный перевод с помощью правил (</w:t>
+      </w:r>
+      <w:r>
+        <w:rPr>
+          <w:rFonts w:cs="Times New Roman"/>
+          <w:szCs w:val="28"/>
+          <w:lang w:val="en-US"/>
+        </w:rPr>
+        <w:t>RBMT</w:t>
+      </w:r>
+      <w:r>
+        <w:rPr>
+          <w:rFonts w:cs="Times New Roman"/>
+          <w:szCs w:val="28"/>
+        </w:rPr>
+        <w:t>)</w:t>
+      </w:r>
+      <w:r>
+        <w:rPr>
+          <w:rFonts w:cs="Times New Roman"/>
+          <w:szCs w:val="28"/>
+        </w:rPr>
+        <w:t xml:space="preserve"> -  это системы машинного </w:t>
+      </w:r>
+      <w:proofErr w:type="gramStart"/>
+      <w:r>
+        <w:rPr>
+          <w:rFonts w:cs="Times New Roman"/>
+          <w:szCs w:val="28"/>
+        </w:rPr>
+        <w:t>перевода ,</w:t>
+      </w:r>
+      <w:proofErr w:type="gramEnd"/>
+      <w:r>
+        <w:rPr>
+          <w:rFonts w:cs="Times New Roman"/>
+          <w:szCs w:val="28"/>
+        </w:rPr>
+        <w:t xml:space="preserve"> основанные на лингвистической информации об исходных и целевых языках, в основном получаемой из (одноязычных, двуязычных или многоязычных) словарей и грамматик, охватывающих основные семантические, морфологические и синтаксические закономерности каждого языка соответственно.</w:t>
       </w:r>
     </w:p>
     <w:p>
       <w:pPr>
+        <w:pStyle w:val="aff5"/>
+        <w:ind w:firstLine="0"/>
+      </w:pPr>
+      <w:r>
+        <w:rPr>
+          <w:rFonts w:cs="Times New Roman"/>
+          <w:szCs w:val="28"/>
+        </w:rPr>
+        <w:t>Статистический машинный перевод (</w:t>
+      </w:r>
+      <w:r>
+        <w:rPr>
+          <w:rFonts w:cs="Times New Roman"/>
+          <w:szCs w:val="28"/>
+          <w:lang w:val="en-US"/>
+        </w:rPr>
+        <w:t>SMT</w:t>
+      </w:r>
+      <w:r>
+        <w:rPr>
+          <w:rFonts w:cs="Times New Roman"/>
+          <w:szCs w:val="28"/>
+        </w:rPr>
+        <w:t xml:space="preserve">) - </w:t>
+      </w:r>
+      <w:r>
+        <w:t>это разновидность машинного перевода текста, основанная на сравнении больших объемов языковых пар.</w:t>
+      </w:r>
+    </w:p>
+    <w:p>
+      <w:pPr>
+        <w:pStyle w:val="aff5"/>
+        <w:ind w:firstLine="0"/>
+        <w:rPr>
+          <w:rFonts w:cs="Times New Roman"/>
+          <w:szCs w:val="28"/>
+        </w:rPr>
+      </w:pPr>
+      <w:r>
+        <w:rPr>
+          <w:rFonts w:cs="Times New Roman"/>
+          <w:szCs w:val="28"/>
+        </w:rPr>
+        <w:t>Гибридный машинный перевод (</w:t>
+      </w:r>
+      <w:r>
+        <w:rPr>
+          <w:rFonts w:cs="Times New Roman"/>
+          <w:szCs w:val="28"/>
+          <w:lang w:val="en-US"/>
+        </w:rPr>
+        <w:t>HMT</w:t>
+      </w:r>
+      <w:r>
+        <w:rPr>
+          <w:rFonts w:cs="Times New Roman"/>
+          <w:szCs w:val="28"/>
+        </w:rPr>
+        <w:t>) - это метод машинного перевода, который характеризуется использованием нескольких подходов машинного перевода в одной системе машинного перевода.</w:t>
+      </w:r>
+    </w:p>
+    <w:p>
+      <w:pPr>
+        <w:pStyle w:val="aff5"/>
+        <w:ind w:firstLine="0"/>
+        <w:rPr>
+          <w:rFonts w:cs="Times New Roman"/>
+          <w:szCs w:val="28"/>
+        </w:rPr>
+      </w:pPr>
+    </w:p>
+    <w:p>
+      <w:pPr>
+        <w:pStyle w:val="aff5"/>
+        <w:rPr>
+          <w:rFonts w:eastAsiaTheme="majorEastAsia" w:cs="Times New Roman"/>
+          <w:szCs w:val="28"/>
+        </w:rPr>
+      </w:pPr>
+      <w:r>
+        <w:rPr>
+          <w:rFonts w:cs="Times New Roman"/>
+          <w:szCs w:val="28"/>
+        </w:rPr>
+        <w:br w:type="page"/>
+      </w:r>
+    </w:p>
+    <w:p>
+      <w:pPr>
         <w:pStyle w:val="-"/>
       </w:pPr>
-      <w:bookmarkStart w:id="12" w:name="_Toc26285773"/>
-      <w:bookmarkStart w:id="13" w:name="_Toc26481748"/>
+      <w:bookmarkStart w:id="11" w:name="_Toc26285773"/>
+      <w:bookmarkStart w:id="12" w:name="_Toc26481748"/>
       <w:r>
         <w:lastRenderedPageBreak/>
         <w:t>ПЕРЕЧЕНЬ СОКРАЩЕНИЙ И ОБОЗНАЧЕНИЙ</w:t>
       </w:r>
+      <w:bookmarkEnd w:id="11"/>
       <w:bookmarkEnd w:id="12"/>
+    </w:p>
+    <w:p>
+      <w:pPr>
+        <w:pStyle w:val="aff5"/>
+        <w:ind w:firstLine="0"/>
+      </w:pPr>
+      <w:r>
+        <w:t>В настоящем отчете о НИР применяют следующие сокращения и обозначения:</w:t>
+      </w:r>
+    </w:p>
+    <w:p>
+      <w:pPr>
+        <w:pStyle w:val="aff5"/>
+        <w:ind w:firstLine="0"/>
+      </w:pPr>
+      <w:r>
+        <w:t xml:space="preserve">НИР </w:t>
+      </w:r>
+      <w:r>
+        <w:t xml:space="preserve">- </w:t>
+      </w:r>
+      <w:r>
+        <w:t>Н</w:t>
+      </w:r>
+      <w:r>
+        <w:t>а</w:t>
+      </w:r>
+      <w:r>
+        <w:t xml:space="preserve">учно-исследовательская работа </w:t>
+      </w:r>
+    </w:p>
+    <w:p>
+      <w:pPr>
+        <w:pStyle w:val="aff5"/>
+        <w:ind w:firstLine="0"/>
+      </w:pPr>
+      <w:proofErr w:type="spellStart"/>
+      <w:r>
+        <w:t>Нейросеть</w:t>
+      </w:r>
+      <w:proofErr w:type="spellEnd"/>
+      <w:r>
+        <w:t xml:space="preserve"> - Нейронная сеть</w:t>
+      </w:r>
+    </w:p>
+    <w:p>
+      <w:pPr>
+        <w:pStyle w:val="aff5"/>
+        <w:ind w:firstLine="0"/>
+      </w:pPr>
+      <w:r>
+        <w:t xml:space="preserve">ПК </w:t>
+      </w:r>
+      <w:r>
+        <w:t>- Персональный компьютер</w:t>
+      </w:r>
+    </w:p>
+    <w:p>
+      <w:pPr>
+        <w:pStyle w:val="aff5"/>
+        <w:ind w:firstLine="0"/>
+      </w:pPr>
+    </w:p>
+    <w:p>
+      <w:pPr>
+        <w:rPr>
+          <w:rFonts w:ascii="Times New Roman" w:eastAsia="Times New Roman" w:hAnsi="Times New Roman" w:cs="Tahoma"/>
+          <w:sz w:val="28"/>
+          <w:szCs w:val="20"/>
+          <w:lang w:eastAsia="ru-RU"/>
+        </w:rPr>
+      </w:pPr>
+      <w:r>
+        <w:br w:type="page"/>
+      </w:r>
+    </w:p>
+    <w:p>
+      <w:pPr>
+        <w:pStyle w:val="-"/>
+      </w:pPr>
+      <w:bookmarkStart w:id="13" w:name="_Toc26481749"/>
+      <w:r>
+        <w:lastRenderedPageBreak/>
+        <w:t>ВВЕДЕНИЕ</w:t>
+      </w:r>
       <w:bookmarkEnd w:id="13"/>
     </w:p>
     <w:p>
       <w:pPr>
-        <w:pStyle w:val="aff5"/>
-        <w:ind w:firstLine="0"/>
-      </w:pPr>
-      <w:r>
-        <w:t>В настоящем отчете о НИР применяют следующие сокращения и обозначения:</w:t>
+        <w:pStyle w:val="-"/>
+        <w:jc w:val="left"/>
+        <w:rPr>
+          <w:b w:val="0"/>
+        </w:rPr>
+      </w:pPr>
+      <w:r>
+        <w:rPr>
+          <w:b w:val="0"/>
+          <w:lang w:val="en-US"/>
+        </w:rPr>
+        <w:t>Google</w:t>
+      </w:r>
+      <w:r>
+        <w:rPr>
+          <w:b w:val="0"/>
+        </w:rPr>
+        <w:t xml:space="preserve"> </w:t>
+      </w:r>
+      <w:r>
+        <w:rPr>
+          <w:b w:val="0"/>
+          <w:lang w:val="en-US"/>
+        </w:rPr>
+        <w:t>Translate</w:t>
+      </w:r>
+      <w:r>
+        <w:rPr>
+          <w:b w:val="0"/>
+        </w:rPr>
+        <w:t xml:space="preserve"> </w:t>
+      </w:r>
+      <w:r>
+        <w:rPr>
+          <w:b w:val="0"/>
+        </w:rPr>
+        <w:t>хоть и является самым популярным и используемым переводчиком в мире, не смог достичь качества перевода п</w:t>
+      </w:r>
+      <w:r>
+        <w:rPr>
+          <w:b w:val="0"/>
+        </w:rPr>
+        <w:t>рофессионального переводчика</w:t>
+      </w:r>
+      <w:r>
+        <w:rPr>
+          <w:b w:val="0"/>
+        </w:rPr>
+        <w:t xml:space="preserve">, даже используя свою новую технологию </w:t>
+      </w:r>
+      <w:r>
+        <w:rPr>
+          <w:b w:val="0"/>
+          <w:lang w:val="en-US"/>
+        </w:rPr>
+        <w:t>GNMT</w:t>
+      </w:r>
+      <w:r>
+        <w:rPr>
+          <w:b w:val="0"/>
+        </w:rPr>
+        <w:t>.</w:t>
       </w:r>
     </w:p>
     <w:p>
       <w:pPr>
-        <w:pStyle w:val="aff5"/>
-        <w:ind w:firstLine="0"/>
-      </w:pPr>
-      <w:r>
-        <w:t xml:space="preserve">НИР </w:t>
-      </w:r>
-      <w:r>
-        <w:t xml:space="preserve">- </w:t>
-      </w:r>
-      <w:r>
-        <w:t>Н</w:t>
-      </w:r>
-      <w:r>
-        <w:t>а</w:t>
-      </w:r>
-      <w:r>
-        <w:t xml:space="preserve">учно-исследовательская работа </w:t>
-      </w:r>
-    </w:p>
-    <w:p>
-      <w:pPr>
-        <w:pStyle w:val="aff5"/>
-        <w:ind w:firstLine="0"/>
-      </w:pPr>
-      <w:proofErr w:type="spellStart"/>
-      <w:r>
-        <w:t>Нейросеть</w:t>
-      </w:r>
-      <w:proofErr w:type="spellEnd"/>
-      <w:r>
-        <w:t xml:space="preserve"> - Нейронная сеть</w:t>
-      </w:r>
-    </w:p>
-    <w:p>
-      <w:pPr>
-        <w:pStyle w:val="aff5"/>
-        <w:ind w:firstLine="0"/>
-      </w:pPr>
-      <w:r>
-        <w:t xml:space="preserve">ПК </w:t>
-      </w:r>
-      <w:r>
-        <w:t>- Персональный компьютер</w:t>
-      </w:r>
-    </w:p>
-    <w:p>
-      <w:pPr>
-        <w:pStyle w:val="aff5"/>
-        <w:ind w:firstLine="0"/>
-      </w:pPr>
-    </w:p>
-    <w:p>
-      <w:pPr>
-        <w:rPr>
-          <w:rFonts w:ascii="Times New Roman" w:eastAsia="Times New Roman" w:hAnsi="Times New Roman" w:cs="Tahoma"/>
-          <w:sz w:val="28"/>
-          <w:szCs w:val="20"/>
-          <w:lang w:eastAsia="ru-RU"/>
-        </w:rPr>
-      </w:pPr>
-      <w:r>
-        <w:br w:type="page"/>
-      </w:r>
-    </w:p>
-    <w:p>
-      <w:pPr>
         <w:pStyle w:val="-"/>
-      </w:pPr>
-      <w:bookmarkStart w:id="14" w:name="_Toc26481749"/>
-      <w:r>
-        <w:lastRenderedPageBreak/>
-        <w:t>ВВЕДЕНИЕ</w:t>
-      </w:r>
+        <w:jc w:val="left"/>
+        <w:rPr>
+          <w:b w:val="0"/>
+          <w:lang w:val="en-US"/>
+        </w:rPr>
+      </w:pPr>
+      <w:r>
+        <w:rPr>
+          <w:b w:val="0"/>
+        </w:rPr>
+        <w:t xml:space="preserve">Но для того, чтобы понять почему нейронные сети не могут решить проблему машинного перевода мы должны рассмотреть какие проблемы у машинного перевода присутствуют, как их решает нейронная сеть и какие изменения мы можем внести в этот процесс дабы улучшить качество перевода или сократить нагрузку на сервера </w:t>
+      </w:r>
+      <w:r>
+        <w:rPr>
+          <w:b w:val="0"/>
+          <w:lang w:val="en-US"/>
+        </w:rPr>
+        <w:t>Google</w:t>
+      </w:r>
+      <w:r>
+        <w:rPr>
+          <w:b w:val="0"/>
+        </w:rPr>
+        <w:t>.</w:t>
+      </w:r>
+      <w:bookmarkStart w:id="14" w:name="_GoBack"/>
       <w:bookmarkEnd w:id="14"/>
-    </w:p>
-    <w:p>
-      <w:pPr>
-        <w:pStyle w:val="aff5"/>
-        <w:ind w:firstLine="709"/>
-        <w:rPr>
-          <w:rFonts w:cs="Times New Roman"/>
-          <w:szCs w:val="28"/>
-        </w:rPr>
-      </w:pPr>
-      <w:r>
-        <w:rPr>
-          <w:rFonts w:cs="Times New Roman"/>
-          <w:szCs w:val="28"/>
-          <w:lang w:val="en-US"/>
-        </w:rPr>
-        <w:t>Google</w:t>
-      </w:r>
-      <w:r>
-        <w:rPr>
-          <w:rFonts w:cs="Times New Roman"/>
-          <w:szCs w:val="28"/>
-        </w:rPr>
-        <w:t xml:space="preserve"> </w:t>
-      </w:r>
-      <w:r>
-        <w:rPr>
-          <w:rFonts w:cs="Times New Roman"/>
-          <w:szCs w:val="28"/>
-          <w:lang w:val="en-US"/>
-        </w:rPr>
-        <w:t>Translate</w:t>
-      </w:r>
-      <w:r>
-        <w:rPr>
-          <w:rFonts w:cs="Times New Roman"/>
-          <w:szCs w:val="28"/>
-        </w:rPr>
-        <w:t xml:space="preserve"> является самым популярным и самым используемым</w:t>
-      </w:r>
-      <w:r>
-        <w:rPr>
-          <w:rFonts w:cs="Times New Roman"/>
-          <w:szCs w:val="28"/>
-        </w:rPr>
-        <w:t xml:space="preserve"> </w:t>
-      </w:r>
-      <w:r>
-        <w:rPr>
-          <w:rFonts w:cs="Times New Roman"/>
-          <w:szCs w:val="28"/>
-        </w:rPr>
-        <w:t>переводчиком</w:t>
-      </w:r>
-      <w:r>
-        <w:rPr>
-          <w:rFonts w:cs="Times New Roman"/>
-          <w:szCs w:val="28"/>
-        </w:rPr>
-        <w:t xml:space="preserve"> в мире. При его использовании происходит работа с текстом на исходном языке и текстом, являющимся эквивалентом исходного на другом языке. Для того, чтобы сделать переводы еще более качественными, </w:t>
-      </w:r>
-      <w:r>
-        <w:rPr>
-          <w:rFonts w:cs="Times New Roman"/>
-          <w:szCs w:val="28"/>
-          <w:lang w:val="en-US"/>
-        </w:rPr>
-        <w:t>Google</w:t>
-      </w:r>
-      <w:r>
-        <w:rPr>
-          <w:rFonts w:cs="Times New Roman"/>
-          <w:szCs w:val="28"/>
-        </w:rPr>
-        <w:t xml:space="preserve"> </w:t>
-      </w:r>
-      <w:r>
-        <w:rPr>
-          <w:rFonts w:cs="Times New Roman"/>
-          <w:szCs w:val="28"/>
-        </w:rPr>
-        <w:t xml:space="preserve">использует для этого специально обученные нейронные сети.   </w:t>
-      </w:r>
-    </w:p>
-    <w:p>
-      <w:pPr>
-        <w:pStyle w:val="-1"/>
-        <w:ind w:firstLine="709"/>
-        <w:rPr>
-          <w:u w:val="none"/>
-        </w:rPr>
-      </w:pPr>
-      <w:r>
-        <w:rPr>
-          <w:u w:val="none"/>
-        </w:rPr>
-        <w:t>Также нужно отметить</w:t>
-      </w:r>
-      <w:r>
-        <w:rPr>
-          <w:u w:val="none"/>
-        </w:rPr>
-        <w:t xml:space="preserve">, </w:t>
-      </w:r>
-      <w:r>
-        <w:rPr>
-          <w:u w:val="none"/>
-        </w:rPr>
-        <w:t xml:space="preserve">что </w:t>
-      </w:r>
-      <w:r>
-        <w:rPr>
-          <w:u w:val="none"/>
-        </w:rPr>
-        <w:t xml:space="preserve">на данный момент времени перевод, производимый </w:t>
-      </w:r>
-      <w:proofErr w:type="spellStart"/>
-      <w:r>
-        <w:rPr>
-          <w:u w:val="none"/>
-        </w:rPr>
-        <w:t>нейросетями</w:t>
-      </w:r>
-      <w:proofErr w:type="spellEnd"/>
-      <w:r>
-        <w:rPr>
-          <w:u w:val="none"/>
-        </w:rPr>
-        <w:t xml:space="preserve"> </w:t>
-      </w:r>
-      <w:r>
-        <w:rPr>
-          <w:u w:val="none"/>
-          <w:lang w:val="en-US"/>
-        </w:rPr>
-        <w:t>Google</w:t>
-      </w:r>
-      <w:r>
-        <w:rPr>
-          <w:u w:val="none"/>
-        </w:rPr>
-        <w:t xml:space="preserve"> </w:t>
-      </w:r>
-      <w:r>
-        <w:rPr>
-          <w:u w:val="none"/>
-          <w:lang w:val="en-US"/>
-        </w:rPr>
-        <w:t>Translate</w:t>
-      </w:r>
-      <w:r>
-        <w:rPr>
-          <w:u w:val="none"/>
-        </w:rPr>
-        <w:t xml:space="preserve"> </w:t>
-      </w:r>
-      <w:r>
-        <w:rPr>
-          <w:u w:val="none"/>
-        </w:rPr>
-        <w:t xml:space="preserve">далёк от идеального. Нейронные сети до сих пор могут терять смысл текста, и производить некорректные переводы. Необходимо развивать </w:t>
-      </w:r>
-      <w:proofErr w:type="spellStart"/>
-      <w:r>
-        <w:rPr>
-          <w:u w:val="none"/>
-        </w:rPr>
-        <w:t>нейросети</w:t>
-      </w:r>
-      <w:proofErr w:type="spellEnd"/>
-      <w:r>
-        <w:rPr>
-          <w:u w:val="none"/>
-        </w:rPr>
-        <w:t xml:space="preserve"> и нацелить их обучение на перевод, близкий к литературному. </w:t>
-      </w:r>
-    </w:p>
-    <w:p>
-      <w:pPr>
-        <w:pStyle w:val="-1"/>
-        <w:ind w:firstLine="709"/>
-        <w:rPr>
-          <w:u w:val="none"/>
-        </w:rPr>
-      </w:pPr>
-      <w:r>
-        <w:rPr>
-          <w:u w:val="none"/>
-        </w:rPr>
-        <w:t>На основе всего вышесказанного, в</w:t>
-      </w:r>
-      <w:r>
-        <w:rPr>
-          <w:u w:val="none"/>
-        </w:rPr>
-        <w:t xml:space="preserve"> работе будут </w:t>
-      </w:r>
-      <w:r>
-        <w:rPr>
-          <w:u w:val="none"/>
-        </w:rPr>
-        <w:t>рассмотрены</w:t>
-      </w:r>
-      <w:r>
-        <w:rPr>
-          <w:u w:val="none"/>
-        </w:rPr>
-        <w:t xml:space="preserve"> проблемы </w:t>
-      </w:r>
-      <w:r>
-        <w:rPr>
-          <w:u w:val="none"/>
-        </w:rPr>
-        <w:t xml:space="preserve">машинного перевода нейронных сетей в </w:t>
-      </w:r>
-      <w:r>
-        <w:rPr>
-          <w:u w:val="none"/>
-          <w:lang w:val="en-US"/>
-        </w:rPr>
-        <w:t>Google</w:t>
-      </w:r>
-      <w:r>
-        <w:rPr>
-          <w:u w:val="none"/>
-        </w:rPr>
-        <w:t xml:space="preserve"> </w:t>
-      </w:r>
-      <w:r>
-        <w:rPr>
-          <w:u w:val="none"/>
-          <w:lang w:val="en-US"/>
-        </w:rPr>
-        <w:t>Translate</w:t>
-      </w:r>
-      <w:r>
-        <w:rPr>
-          <w:u w:val="none"/>
-        </w:rPr>
-        <w:t xml:space="preserve"> и варианты решения одной из выделенных</w:t>
-      </w:r>
-      <w:r>
-        <w:rPr>
-          <w:u w:val="none"/>
-        </w:rPr>
-        <w:t xml:space="preserve"> проблем</w:t>
-      </w:r>
-      <w:r>
-        <w:rPr>
-          <w:u w:val="none"/>
-        </w:rPr>
-        <w:t>, как самой значимой и оптимальной</w:t>
-      </w:r>
-      <w:r>
-        <w:rPr>
-          <w:u w:val="none"/>
-        </w:rPr>
-        <w:t xml:space="preserve"> в рамках НИР</w:t>
-      </w:r>
-      <w:r>
-        <w:rPr>
-          <w:u w:val="none"/>
-        </w:rPr>
-        <w:t xml:space="preserve">. </w:t>
-      </w:r>
-    </w:p>
-    <w:p>
-      <w:pPr>
-        <w:pStyle w:val="-1"/>
-        <w:rPr>
-          <w:u w:val="none"/>
-        </w:rPr>
-      </w:pPr>
     </w:p>
     <w:p>
       <w:pPr>
@@ -4457,1431 +4913,18 @@
           <w:szCs w:val="28"/>
           <w:shd w:val="clear" w:color="auto" w:fill="FFFFFF"/>
         </w:rPr>
-        <w:t xml:space="preserve"> для выбора самой значимой проблемы. </w:t>
-      </w:r>
-    </w:p>
-    <w:p>
-      <w:pPr>
-        <w:pStyle w:val="1"/>
-        <w:numPr>
-          <w:ilvl w:val="0"/>
-          <w:numId w:val="0"/>
-        </w:numPr>
-        <w:tabs>
-          <w:tab w:val="clear" w:pos="1418"/>
-          <w:tab w:val="left" w:pos="1276"/>
-        </w:tabs>
-        <w:ind w:firstLine="709"/>
-        <w:jc w:val="both"/>
-        <w:rPr>
-          <w:b/>
-        </w:rPr>
-      </w:pPr>
-      <w:bookmarkStart w:id="16" w:name="_Toc26481751"/>
-      <w:r>
-        <w:rPr>
-          <w:b/>
-        </w:rPr>
-        <w:t>1.1</w:t>
-      </w:r>
-      <w:r>
-        <w:rPr>
-          <w:b/>
-        </w:rPr>
-        <w:t xml:space="preserve"> </w:t>
-      </w:r>
-      <w:r>
-        <w:rPr>
-          <w:b/>
-        </w:rPr>
-        <w:t xml:space="preserve">  </w:t>
-      </w:r>
-      <w:r>
-        <w:rPr>
-          <w:b/>
-        </w:rPr>
-        <w:t>Смысловая проблема</w:t>
-      </w:r>
+        <w:t xml:space="preserve"> для выбора самой значимой проблемы.</w:t>
+      </w:r>
+      <w:bookmarkStart w:id="16" w:name="_Toc26004276"/>
+      <w:bookmarkStart w:id="17" w:name="_Toc26006871"/>
+      <w:bookmarkStart w:id="18" w:name="_Toc26019805"/>
+      <w:bookmarkStart w:id="19" w:name="_Toc26285782"/>
+      <w:bookmarkStart w:id="20" w:name="_Toc26481755"/>
       <w:bookmarkEnd w:id="16"/>
-    </w:p>
-    <w:p>
-      <w:pPr>
-        <w:pStyle w:val="a1"/>
-        <w:spacing w:after="0" w:line="360" w:lineRule="auto"/>
-        <w:ind w:left="0" w:firstLine="709"/>
-        <w:jc w:val="both"/>
-        <w:rPr>
-          <w:rFonts w:ascii="Times New Roman" w:hAnsi="Times New Roman" w:cs="Times New Roman"/>
-          <w:color w:val="000000"/>
-          <w:sz w:val="28"/>
-          <w:szCs w:val="28"/>
-          <w:shd w:val="clear" w:color="auto" w:fill="FFFFFF"/>
-        </w:rPr>
-      </w:pPr>
-      <w:r>
-        <w:rPr>
-          <w:rFonts w:ascii="Times New Roman" w:hAnsi="Times New Roman" w:cs="Times New Roman"/>
-          <w:color w:val="000000"/>
-          <w:sz w:val="28"/>
-          <w:szCs w:val="28"/>
-          <w:shd w:val="clear" w:color="auto" w:fill="FFFFFF"/>
-        </w:rPr>
-        <w:t>П</w:t>
-      </w:r>
-      <w:r>
-        <w:rPr>
-          <w:rFonts w:ascii="Times New Roman" w:hAnsi="Times New Roman" w:cs="Times New Roman"/>
-          <w:color w:val="000000"/>
-          <w:sz w:val="28"/>
-          <w:szCs w:val="28"/>
-          <w:shd w:val="clear" w:color="auto" w:fill="FFFFFF"/>
-        </w:rPr>
-        <w:t>ереводчик берет смысл не всего предложения, а лишь маленьких частей и затем склеивает их</w:t>
-      </w:r>
-      <w:r>
-        <w:rPr>
-          <w:rFonts w:ascii="Times New Roman" w:hAnsi="Times New Roman" w:cs="Times New Roman"/>
-          <w:color w:val="000000"/>
-          <w:sz w:val="28"/>
-          <w:szCs w:val="28"/>
-          <w:shd w:val="clear" w:color="auto" w:fill="FFFFFF"/>
-        </w:rPr>
-        <w:t>, из-за чего</w:t>
-      </w:r>
-      <w:r>
-        <w:rPr>
-          <w:rFonts w:ascii="Times New Roman" w:hAnsi="Times New Roman" w:cs="Times New Roman"/>
-          <w:color w:val="000000"/>
-          <w:sz w:val="28"/>
-          <w:szCs w:val="28"/>
-          <w:shd w:val="clear" w:color="auto" w:fill="FFFFFF"/>
-        </w:rPr>
-        <w:t xml:space="preserve"> может теряться смысл текста.</w:t>
-      </w:r>
-    </w:p>
-    <w:p>
-      <w:pPr>
-        <w:spacing w:after="0" w:line="360" w:lineRule="auto"/>
-        <w:ind w:firstLine="709"/>
-        <w:jc w:val="both"/>
-        <w:rPr>
-          <w:rFonts w:ascii="Times New Roman" w:hAnsi="Times New Roman" w:cs="Times New Roman"/>
-          <w:sz w:val="28"/>
-          <w:szCs w:val="28"/>
-          <w:shd w:val="clear" w:color="auto" w:fill="FFFFFF"/>
-        </w:rPr>
-      </w:pPr>
-      <w:r>
-        <w:rPr>
-          <w:rFonts w:ascii="Times New Roman" w:hAnsi="Times New Roman" w:cs="Times New Roman"/>
-          <w:sz w:val="28"/>
-          <w:szCs w:val="28"/>
-          <w:shd w:val="clear" w:color="auto" w:fill="FFFFFF"/>
-        </w:rPr>
-        <w:t xml:space="preserve">Профессиональных переводчиков учат передавать смысл своими словами, не привязываясь к структуре предложения исходника. Адекватный перевод должен стремиться от пословной и </w:t>
-      </w:r>
-      <w:proofErr w:type="spellStart"/>
-      <w:r>
-        <w:rPr>
-          <w:rFonts w:ascii="Times New Roman" w:hAnsi="Times New Roman" w:cs="Times New Roman"/>
-          <w:sz w:val="28"/>
-          <w:szCs w:val="28"/>
-          <w:shd w:val="clear" w:color="auto" w:fill="FFFFFF"/>
-        </w:rPr>
-        <w:t>пофразовой</w:t>
-      </w:r>
-      <w:proofErr w:type="spellEnd"/>
-      <w:r>
-        <w:rPr>
-          <w:rFonts w:ascii="Times New Roman" w:hAnsi="Times New Roman" w:cs="Times New Roman"/>
-          <w:sz w:val="28"/>
-          <w:szCs w:val="28"/>
-          <w:shd w:val="clear" w:color="auto" w:fill="FFFFFF"/>
-        </w:rPr>
-        <w:t xml:space="preserve"> передачи к смысловым трансформациям.</w:t>
-      </w:r>
-    </w:p>
-    <w:p>
-      <w:pPr>
-        <w:spacing w:after="0" w:line="360" w:lineRule="auto"/>
-        <w:ind w:firstLine="709"/>
-        <w:jc w:val="both"/>
-        <w:rPr>
-          <w:rFonts w:ascii="Times New Roman" w:hAnsi="Times New Roman" w:cs="Times New Roman"/>
-          <w:sz w:val="28"/>
-          <w:szCs w:val="28"/>
-          <w:shd w:val="clear" w:color="auto" w:fill="FFFFFF"/>
-        </w:rPr>
-      </w:pPr>
-      <w:r>
-        <w:rPr>
-          <w:rFonts w:ascii="Times New Roman" w:hAnsi="Times New Roman" w:cs="Times New Roman"/>
-          <w:sz w:val="28"/>
-          <w:szCs w:val="28"/>
-          <w:shd w:val="clear" w:color="auto" w:fill="FFFFFF"/>
-        </w:rPr>
-        <w:t xml:space="preserve">При обучении нейронной сети современного </w:t>
-      </w:r>
-      <w:r>
-        <w:rPr>
-          <w:rFonts w:ascii="Times New Roman" w:hAnsi="Times New Roman" w:cs="Times New Roman"/>
-          <w:sz w:val="28"/>
-          <w:szCs w:val="28"/>
-          <w:shd w:val="clear" w:color="auto" w:fill="FFFFFF"/>
-          <w:lang w:val="en-US"/>
-        </w:rPr>
-        <w:t>Google</w:t>
-      </w:r>
-      <w:r>
-        <w:rPr>
-          <w:rFonts w:ascii="Times New Roman" w:hAnsi="Times New Roman" w:cs="Times New Roman"/>
-          <w:sz w:val="28"/>
-          <w:szCs w:val="28"/>
-          <w:shd w:val="clear" w:color="auto" w:fill="FFFFFF"/>
-        </w:rPr>
-        <w:t xml:space="preserve"> </w:t>
-      </w:r>
-      <w:r>
-        <w:rPr>
-          <w:rFonts w:ascii="Times New Roman" w:hAnsi="Times New Roman" w:cs="Times New Roman"/>
-          <w:sz w:val="28"/>
-          <w:szCs w:val="28"/>
-          <w:shd w:val="clear" w:color="auto" w:fill="FFFFFF"/>
-          <w:lang w:val="en-US"/>
-        </w:rPr>
-        <w:t>Translate</w:t>
-      </w:r>
-      <w:r>
-        <w:rPr>
-          <w:rFonts w:ascii="Times New Roman" w:hAnsi="Times New Roman" w:cs="Times New Roman"/>
-          <w:sz w:val="28"/>
-          <w:szCs w:val="28"/>
-          <w:shd w:val="clear" w:color="auto" w:fill="FFFFFF"/>
-        </w:rPr>
-        <w:t xml:space="preserve"> </w:t>
-      </w:r>
-      <w:r>
-        <w:rPr>
-          <w:rFonts w:ascii="Times New Roman" w:hAnsi="Times New Roman" w:cs="Times New Roman"/>
-          <w:sz w:val="28"/>
-          <w:szCs w:val="28"/>
-          <w:shd w:val="clear" w:color="auto" w:fill="FFFFFF"/>
-        </w:rPr>
-        <w:t>необходимо пытаться достичь этого уровня. Данная проблема является наиболее значимой: ведь главная задача переводчика –</w:t>
-      </w:r>
-      <w:r>
-        <w:rPr>
-          <w:rFonts w:ascii="Arial" w:hAnsi="Arial" w:cs="Arial"/>
-          <w:color w:val="222222"/>
-          <w:sz w:val="21"/>
-          <w:szCs w:val="21"/>
-          <w:shd w:val="clear" w:color="auto" w:fill="FFFFFF"/>
-        </w:rPr>
-        <w:t xml:space="preserve"> </w:t>
-      </w:r>
-      <w:r>
-        <w:rPr>
-          <w:rFonts w:ascii="Times New Roman" w:hAnsi="Times New Roman" w:cs="Times New Roman"/>
-          <w:sz w:val="28"/>
-          <w:szCs w:val="28"/>
-          <w:shd w:val="clear" w:color="auto" w:fill="FFFFFF"/>
-        </w:rPr>
-        <w:t>интерпретации смысла текста на одном языке и созданию нового эквивалентного ему текста на другом языке</w:t>
-      </w:r>
-      <w:r>
-        <w:rPr>
-          <w:rFonts w:ascii="Times New Roman" w:hAnsi="Times New Roman" w:cs="Times New Roman"/>
-          <w:sz w:val="28"/>
-          <w:szCs w:val="28"/>
-          <w:shd w:val="clear" w:color="auto" w:fill="FFFFFF"/>
-        </w:rPr>
-        <w:t xml:space="preserve">. При этом, текст должен быть адекватным и понятным для смысла. </w:t>
-      </w:r>
-    </w:p>
-    <w:p>
-      <w:pPr>
-        <w:spacing w:after="0" w:line="360" w:lineRule="auto"/>
-        <w:ind w:firstLine="709"/>
-        <w:jc w:val="both"/>
-        <w:rPr>
-          <w:rFonts w:ascii="Times New Roman" w:hAnsi="Times New Roman" w:cs="Times New Roman"/>
-          <w:sz w:val="28"/>
-          <w:szCs w:val="28"/>
-          <w:shd w:val="clear" w:color="auto" w:fill="FFFFFF"/>
-        </w:rPr>
-      </w:pPr>
-      <w:r>
-        <w:rPr>
-          <w:rFonts w:ascii="Times New Roman" w:hAnsi="Times New Roman" w:cs="Times New Roman"/>
-          <w:sz w:val="28"/>
-          <w:szCs w:val="28"/>
-          <w:shd w:val="clear" w:color="auto" w:fill="FFFFFF"/>
-        </w:rPr>
-        <w:t>Последняя стадия развития нейронной сети в данном направлении – это литературный перевод. Но, на данном этапе развития технологий, этот уровень пока не достигаем. Сейчас красивый литературный перевод без потери смысла оригинала могут выполнить только профессиональные переводчики.</w:t>
-      </w:r>
-    </w:p>
-    <w:p>
-      <w:pPr>
-        <w:pStyle w:val="1"/>
-        <w:numPr>
-          <w:ilvl w:val="1"/>
-          <w:numId w:val="14"/>
-        </w:numPr>
-        <w:tabs>
-          <w:tab w:val="left" w:pos="1276"/>
-        </w:tabs>
-        <w:ind w:left="0" w:firstLine="709"/>
-        <w:jc w:val="both"/>
-        <w:rPr>
-          <w:b/>
-        </w:rPr>
-      </w:pPr>
-      <w:bookmarkStart w:id="17" w:name="_Toc26481752"/>
-      <w:r>
-        <w:rPr>
-          <w:b/>
-        </w:rPr>
-        <w:t>Проблема быстрого развития языка</w:t>
-      </w:r>
       <w:bookmarkEnd w:id="17"/>
-    </w:p>
-    <w:p>
-      <w:pPr>
-        <w:spacing w:after="0" w:line="360" w:lineRule="auto"/>
-        <w:ind w:firstLine="709"/>
-        <w:jc w:val="both"/>
-        <w:rPr>
-          <w:rFonts w:ascii="Times New Roman" w:hAnsi="Times New Roman" w:cs="Times New Roman"/>
-          <w:color w:val="000000"/>
-          <w:sz w:val="28"/>
-          <w:szCs w:val="28"/>
-          <w:shd w:val="clear" w:color="auto" w:fill="FFFFFF"/>
-        </w:rPr>
-      </w:pPr>
-      <w:r>
-        <w:rPr>
-          <w:rFonts w:ascii="Times New Roman" w:hAnsi="Times New Roman" w:cs="Times New Roman"/>
-          <w:color w:val="000000"/>
-          <w:sz w:val="28"/>
-          <w:szCs w:val="28"/>
-          <w:shd w:val="clear" w:color="auto" w:fill="FFFFFF"/>
-        </w:rPr>
-        <w:t xml:space="preserve">В современном мире язык развивается очень быстро, появляется </w:t>
-      </w:r>
-      <w:proofErr w:type="spellStart"/>
-      <w:r>
-        <w:rPr>
-          <w:rFonts w:ascii="Times New Roman" w:hAnsi="Times New Roman" w:cs="Times New Roman"/>
-          <w:color w:val="000000"/>
-          <w:sz w:val="28"/>
-          <w:szCs w:val="28"/>
-          <w:shd w:val="clear" w:color="auto" w:fill="FFFFFF"/>
-        </w:rPr>
-        <w:t>слэнг</w:t>
-      </w:r>
-      <w:proofErr w:type="spellEnd"/>
-      <w:r>
-        <w:rPr>
-          <w:rFonts w:ascii="Times New Roman" w:hAnsi="Times New Roman" w:cs="Times New Roman"/>
-          <w:color w:val="000000"/>
-          <w:sz w:val="28"/>
-          <w:szCs w:val="28"/>
-          <w:shd w:val="clear" w:color="auto" w:fill="FFFFFF"/>
-        </w:rPr>
-        <w:t>, англицизмы, и нейронные сети могут не успевать развиваться и не знать новые слова.</w:t>
-      </w:r>
-    </w:p>
-    <w:p>
-      <w:pPr>
-        <w:tabs>
-          <w:tab w:val="left" w:pos="1134"/>
-          <w:tab w:val="left" w:pos="1276"/>
-        </w:tabs>
-        <w:spacing w:after="0" w:line="360" w:lineRule="auto"/>
-        <w:ind w:firstLine="709"/>
-        <w:jc w:val="both"/>
-        <w:rPr>
-          <w:rFonts w:ascii="Times New Roman" w:eastAsiaTheme="minorHAnsi" w:hAnsi="Times New Roman" w:cs="Times New Roman"/>
-          <w:sz w:val="28"/>
-          <w:szCs w:val="28"/>
-          <w:shd w:val="clear" w:color="auto" w:fill="FFFFFF"/>
-        </w:rPr>
-      </w:pPr>
-      <w:r>
-        <w:rPr>
-          <w:rFonts w:ascii="Times New Roman" w:hAnsi="Times New Roman" w:cs="Times New Roman"/>
-          <w:color w:val="000000"/>
-          <w:sz w:val="28"/>
-          <w:szCs w:val="28"/>
-          <w:shd w:val="clear" w:color="auto" w:fill="FFFFFF"/>
-        </w:rPr>
-        <w:t xml:space="preserve">Для решения этой проблемы необходимо вести отдельный словарь новых слов и </w:t>
-      </w:r>
-      <w:proofErr w:type="spellStart"/>
-      <w:r>
-        <w:rPr>
-          <w:rFonts w:ascii="Times New Roman" w:hAnsi="Times New Roman" w:cs="Times New Roman"/>
-          <w:color w:val="000000"/>
-          <w:sz w:val="28"/>
-          <w:szCs w:val="28"/>
-          <w:shd w:val="clear" w:color="auto" w:fill="FFFFFF"/>
-        </w:rPr>
-        <w:t>слэнга</w:t>
-      </w:r>
-      <w:proofErr w:type="spellEnd"/>
-      <w:r>
-        <w:rPr>
-          <w:rFonts w:ascii="Times New Roman" w:hAnsi="Times New Roman" w:cs="Times New Roman"/>
-          <w:color w:val="000000"/>
-          <w:sz w:val="28"/>
-          <w:szCs w:val="28"/>
-          <w:shd w:val="clear" w:color="auto" w:fill="FFFFFF"/>
-        </w:rPr>
-        <w:t xml:space="preserve"> для каждого языка, по которым </w:t>
-      </w:r>
-      <w:proofErr w:type="spellStart"/>
-      <w:r>
-        <w:rPr>
-          <w:rFonts w:ascii="Times New Roman" w:hAnsi="Times New Roman" w:cs="Times New Roman"/>
-          <w:color w:val="000000"/>
-          <w:sz w:val="28"/>
-          <w:szCs w:val="28"/>
-          <w:shd w:val="clear" w:color="auto" w:fill="FFFFFF"/>
-        </w:rPr>
-        <w:t>нейросети</w:t>
-      </w:r>
-      <w:proofErr w:type="spellEnd"/>
-      <w:r>
-        <w:rPr>
-          <w:rFonts w:ascii="Times New Roman" w:hAnsi="Times New Roman" w:cs="Times New Roman"/>
-          <w:color w:val="000000"/>
-          <w:sz w:val="28"/>
-          <w:szCs w:val="28"/>
-          <w:shd w:val="clear" w:color="auto" w:fill="FFFFFF"/>
-        </w:rPr>
-        <w:t xml:space="preserve"> будут учиться. При тщательном анализе было выявлено, что эта проблема не является самой актуальной (для каждого </w:t>
-      </w:r>
-      <w:proofErr w:type="spellStart"/>
-      <w:r>
-        <w:rPr>
-          <w:rFonts w:ascii="Times New Roman" w:hAnsi="Times New Roman" w:cs="Times New Roman"/>
-          <w:color w:val="000000"/>
-          <w:sz w:val="28"/>
-          <w:szCs w:val="28"/>
-          <w:shd w:val="clear" w:color="auto" w:fill="FFFFFF"/>
-        </w:rPr>
-        <w:t>слэнга</w:t>
-      </w:r>
-      <w:proofErr w:type="spellEnd"/>
-      <w:r>
-        <w:rPr>
-          <w:rFonts w:ascii="Times New Roman" w:hAnsi="Times New Roman" w:cs="Times New Roman"/>
-          <w:color w:val="000000"/>
-          <w:sz w:val="28"/>
-          <w:szCs w:val="28"/>
-          <w:shd w:val="clear" w:color="auto" w:fill="FFFFFF"/>
-        </w:rPr>
-        <w:t xml:space="preserve"> можно найти аналог обычного, уже известного </w:t>
-      </w:r>
-      <w:proofErr w:type="spellStart"/>
-      <w:r>
-        <w:rPr>
-          <w:rFonts w:ascii="Times New Roman" w:hAnsi="Times New Roman" w:cs="Times New Roman"/>
-          <w:color w:val="000000"/>
-          <w:sz w:val="28"/>
-          <w:szCs w:val="28"/>
-          <w:shd w:val="clear" w:color="auto" w:fill="FFFFFF"/>
-        </w:rPr>
-        <w:t>нейросети</w:t>
-      </w:r>
-      <w:proofErr w:type="spellEnd"/>
-      <w:r>
-        <w:rPr>
-          <w:rFonts w:ascii="Times New Roman" w:hAnsi="Times New Roman" w:cs="Times New Roman"/>
-          <w:color w:val="000000"/>
-          <w:sz w:val="28"/>
-          <w:szCs w:val="28"/>
-          <w:shd w:val="clear" w:color="auto" w:fill="FFFFFF"/>
-        </w:rPr>
-        <w:t xml:space="preserve"> слова), а также хранение словарей может занимать слишком много памяти.</w:t>
-      </w:r>
-    </w:p>
-    <w:p>
-      <w:pPr>
-        <w:pStyle w:val="1"/>
-        <w:numPr>
-          <w:ilvl w:val="1"/>
-          <w:numId w:val="14"/>
-        </w:numPr>
-        <w:tabs>
-          <w:tab w:val="left" w:pos="1276"/>
-        </w:tabs>
-        <w:ind w:left="0" w:firstLine="709"/>
-        <w:jc w:val="both"/>
-        <w:rPr>
-          <w:b/>
-          <w:u w:val="single"/>
-        </w:rPr>
-      </w:pPr>
-      <w:bookmarkStart w:id="18" w:name="_Toc26481753"/>
-      <w:r>
-        <w:rPr>
-          <w:b/>
-          <w:color w:val="000000"/>
-        </w:rPr>
-        <w:t>Проблема кратковременной памяти</w:t>
-      </w:r>
       <w:bookmarkEnd w:id="18"/>
-    </w:p>
-    <w:p>
-      <w:pPr>
-        <w:pStyle w:val="a1"/>
-        <w:spacing w:after="0" w:line="360" w:lineRule="auto"/>
-        <w:ind w:left="0" w:firstLine="709"/>
-        <w:jc w:val="both"/>
-        <w:rPr>
-          <w:rFonts w:ascii="Times New Roman" w:hAnsi="Times New Roman" w:cs="Times New Roman"/>
-          <w:color w:val="000000"/>
-          <w:sz w:val="28"/>
-          <w:szCs w:val="28"/>
-          <w:shd w:val="clear" w:color="auto" w:fill="FFFFFF"/>
-        </w:rPr>
-      </w:pPr>
-      <w:r>
-        <w:rPr>
-          <w:rFonts w:ascii="Times New Roman" w:hAnsi="Times New Roman" w:cs="Times New Roman"/>
-          <w:color w:val="000000"/>
-          <w:sz w:val="28"/>
-          <w:szCs w:val="28"/>
-          <w:shd w:val="clear" w:color="auto" w:fill="FFFFFF"/>
-        </w:rPr>
-        <w:lastRenderedPageBreak/>
-        <w:t>Д</w:t>
-      </w:r>
-      <w:r>
-        <w:rPr>
-          <w:rFonts w:ascii="Times New Roman" w:hAnsi="Times New Roman" w:cs="Times New Roman"/>
-          <w:color w:val="000000"/>
-          <w:sz w:val="28"/>
-          <w:szCs w:val="28"/>
-          <w:shd w:val="clear" w:color="auto" w:fill="FFFFFF"/>
-        </w:rPr>
-        <w:t xml:space="preserve">ля системы нейронных сетей </w:t>
-      </w:r>
-      <w:proofErr w:type="spellStart"/>
-      <w:r>
-        <w:rPr>
-          <w:rFonts w:ascii="Times New Roman" w:hAnsi="Times New Roman" w:cs="Times New Roman"/>
-          <w:color w:val="000000"/>
-          <w:sz w:val="28"/>
-          <w:szCs w:val="28"/>
-          <w:shd w:val="clear" w:color="auto" w:fill="FFFFFF"/>
-        </w:rPr>
-        <w:t>Google</w:t>
-      </w:r>
-      <w:proofErr w:type="spellEnd"/>
-      <w:r>
-        <w:rPr>
-          <w:rFonts w:ascii="Times New Roman" w:hAnsi="Times New Roman" w:cs="Times New Roman"/>
-          <w:color w:val="000000"/>
-          <w:sz w:val="28"/>
-          <w:szCs w:val="28"/>
-          <w:shd w:val="clear" w:color="auto" w:fill="FFFFFF"/>
-        </w:rPr>
-        <w:t xml:space="preserve"> </w:t>
-      </w:r>
-      <w:proofErr w:type="spellStart"/>
-      <w:r>
-        <w:rPr>
-          <w:rFonts w:ascii="Times New Roman" w:hAnsi="Times New Roman" w:cs="Times New Roman"/>
-          <w:color w:val="000000"/>
-          <w:sz w:val="28"/>
-          <w:szCs w:val="28"/>
-          <w:shd w:val="clear" w:color="auto" w:fill="FFFFFF"/>
-        </w:rPr>
-        <w:t>Translate</w:t>
-      </w:r>
-      <w:proofErr w:type="spellEnd"/>
-      <w:r>
-        <w:rPr>
-          <w:rFonts w:ascii="Times New Roman" w:hAnsi="Times New Roman" w:cs="Times New Roman"/>
-          <w:color w:val="000000"/>
-          <w:sz w:val="28"/>
-          <w:szCs w:val="28"/>
-          <w:shd w:val="clear" w:color="auto" w:fill="FFFFFF"/>
-        </w:rPr>
-        <w:t xml:space="preserve"> характерна потеря кратковременной памяти. Системы заточены на перевод одного предложения. В результате они забывают информацию, полученную из предыдущих предложений.</w:t>
-      </w:r>
-    </w:p>
-    <w:p>
-      <w:pPr>
-        <w:pStyle w:val="a1"/>
-        <w:spacing w:after="0" w:line="360" w:lineRule="auto"/>
-        <w:ind w:left="0" w:firstLine="709"/>
-        <w:jc w:val="both"/>
-        <w:rPr>
-          <w:rFonts w:ascii="Times New Roman" w:hAnsi="Times New Roman" w:cs="Times New Roman"/>
-          <w:color w:val="000000"/>
-          <w:sz w:val="28"/>
-          <w:szCs w:val="28"/>
-          <w:shd w:val="clear" w:color="auto" w:fill="FFFFFF"/>
-        </w:rPr>
-      </w:pPr>
-      <w:r>
-        <w:rPr>
-          <w:rFonts w:ascii="Times New Roman" w:hAnsi="Times New Roman" w:cs="Times New Roman"/>
-          <w:color w:val="000000"/>
-          <w:sz w:val="28"/>
-          <w:szCs w:val="28"/>
-          <w:shd w:val="clear" w:color="auto" w:fill="FFFFFF"/>
-        </w:rPr>
-        <w:t xml:space="preserve">Данная проблема заключается в том, что в переводе может теряться смысл от предложения к предложению. Например, в языке </w:t>
-      </w:r>
-      <w:proofErr w:type="spellStart"/>
-      <w:r>
-        <w:rPr>
-          <w:rFonts w:ascii="Times New Roman" w:hAnsi="Times New Roman" w:cs="Times New Roman"/>
-          <w:color w:val="000000"/>
-          <w:sz w:val="28"/>
-          <w:szCs w:val="28"/>
-          <w:shd w:val="clear" w:color="auto" w:fill="FFFFFF"/>
-        </w:rPr>
-        <w:t>Малай</w:t>
-      </w:r>
-      <w:proofErr w:type="spellEnd"/>
-      <w:r>
-        <w:rPr>
-          <w:rFonts w:ascii="Times New Roman" w:hAnsi="Times New Roman" w:cs="Times New Roman"/>
-          <w:color w:val="000000"/>
-          <w:sz w:val="28"/>
-          <w:szCs w:val="28"/>
-          <w:shd w:val="clear" w:color="auto" w:fill="FFFFFF"/>
-        </w:rPr>
-        <w:t xml:space="preserve"> существует слово </w:t>
-      </w:r>
-      <w:proofErr w:type="spellStart"/>
-      <w:r>
-        <w:rPr>
-          <w:rFonts w:ascii="Times New Roman" w:hAnsi="Times New Roman" w:cs="Times New Roman"/>
-          <w:color w:val="000000"/>
-          <w:sz w:val="28"/>
-          <w:szCs w:val="28"/>
-          <w:shd w:val="clear" w:color="auto" w:fill="FFFFFF"/>
-          <w:lang w:val="en-US"/>
-        </w:rPr>
-        <w:t>sebagai</w:t>
-      </w:r>
-      <w:proofErr w:type="spellEnd"/>
-      <w:r>
-        <w:rPr>
-          <w:rFonts w:ascii="Times New Roman" w:hAnsi="Times New Roman" w:cs="Times New Roman"/>
-          <w:color w:val="000000"/>
-          <w:sz w:val="28"/>
-          <w:szCs w:val="28"/>
-          <w:shd w:val="clear" w:color="auto" w:fill="FFFFFF"/>
-        </w:rPr>
-        <w:t>, которое относится одновременно и к «он», и к «она».</w:t>
-      </w:r>
-      <w:r>
-        <w:rPr>
-          <w:rFonts w:ascii="Times New Roman" w:hAnsi="Times New Roman" w:cs="Times New Roman"/>
-          <w:color w:val="000000"/>
-          <w:sz w:val="28"/>
-          <w:szCs w:val="28"/>
-          <w:shd w:val="clear" w:color="auto" w:fill="FFFFFF"/>
-        </w:rPr>
-        <w:t xml:space="preserve"> В соответствии с рисунками 1 и 2, можно заметить, что, е</w:t>
-      </w:r>
-      <w:r>
-        <w:rPr>
-          <w:rFonts w:ascii="Times New Roman" w:hAnsi="Times New Roman" w:cs="Times New Roman"/>
-          <w:color w:val="000000"/>
-          <w:sz w:val="28"/>
-          <w:szCs w:val="28"/>
-          <w:shd w:val="clear" w:color="auto" w:fill="FFFFFF"/>
-        </w:rPr>
-        <w:t xml:space="preserve">сли же попробовать перевести фразу «Она женщина-программист. Она работает программистом» </w:t>
-      </w:r>
-      <w:r>
-        <w:rPr>
-          <w:rFonts w:ascii="Times New Roman" w:hAnsi="Times New Roman" w:cs="Times New Roman"/>
-          <w:color w:val="000000"/>
-          <w:sz w:val="28"/>
-          <w:szCs w:val="28"/>
-          <w:shd w:val="clear" w:color="auto" w:fill="FFFFFF"/>
-          <w:lang w:val="en-US"/>
-        </w:rPr>
-        <w:t>Google</w:t>
-      </w:r>
-      <w:r>
-        <w:rPr>
-          <w:rFonts w:ascii="Times New Roman" w:hAnsi="Times New Roman" w:cs="Times New Roman"/>
-          <w:color w:val="000000"/>
-          <w:sz w:val="28"/>
-          <w:szCs w:val="28"/>
-          <w:shd w:val="clear" w:color="auto" w:fill="FFFFFF"/>
-        </w:rPr>
-        <w:t xml:space="preserve"> </w:t>
-      </w:r>
-      <w:r>
-        <w:rPr>
-          <w:rFonts w:ascii="Times New Roman" w:hAnsi="Times New Roman" w:cs="Times New Roman"/>
-          <w:color w:val="000000"/>
-          <w:sz w:val="28"/>
-          <w:szCs w:val="28"/>
-          <w:shd w:val="clear" w:color="auto" w:fill="FFFFFF"/>
-          <w:lang w:val="en-US"/>
-        </w:rPr>
-        <w:t>Translate</w:t>
-      </w:r>
-      <w:r>
-        <w:rPr>
-          <w:rFonts w:ascii="Times New Roman" w:hAnsi="Times New Roman" w:cs="Times New Roman"/>
-          <w:color w:val="000000"/>
-          <w:sz w:val="28"/>
-          <w:szCs w:val="28"/>
-          <w:shd w:val="clear" w:color="auto" w:fill="FFFFFF"/>
-        </w:rPr>
-        <w:t xml:space="preserve"> переведет это следующим образом</w:t>
-      </w:r>
-      <w:r>
-        <w:rPr>
-          <w:rFonts w:ascii="Times New Roman" w:hAnsi="Times New Roman" w:cs="Times New Roman"/>
-          <w:color w:val="000000"/>
-          <w:sz w:val="28"/>
-          <w:szCs w:val="28"/>
-          <w:shd w:val="clear" w:color="auto" w:fill="FFFFFF"/>
-        </w:rPr>
-        <w:t>.</w:t>
-      </w:r>
-    </w:p>
-    <w:p>
-      <w:pPr>
-        <w:pStyle w:val="a1"/>
-        <w:spacing w:after="0" w:line="360" w:lineRule="auto"/>
-        <w:ind w:left="0" w:firstLine="709"/>
-        <w:jc w:val="both"/>
-        <w:rPr>
-          <w:rFonts w:ascii="Times New Roman" w:hAnsi="Times New Roman" w:cs="Times New Roman"/>
-          <w:color w:val="000000"/>
-          <w:sz w:val="28"/>
-          <w:szCs w:val="28"/>
-          <w:shd w:val="clear" w:color="auto" w:fill="FFFFFF"/>
-        </w:rPr>
-      </w:pPr>
-      <w:r>
-        <w:rPr>
-          <w:rFonts w:ascii="Times New Roman" w:hAnsi="Times New Roman" w:cs="Times New Roman"/>
-          <w:color w:val="000000"/>
-          <w:sz w:val="28"/>
-          <w:szCs w:val="28"/>
-          <w:shd w:val="clear" w:color="auto" w:fill="FFFFFF"/>
-        </w:rPr>
-        <w:t>Обращаясь к рисунку 2, можно заметить, что н</w:t>
-      </w:r>
-      <w:r>
-        <w:rPr>
-          <w:rFonts w:ascii="Times New Roman" w:hAnsi="Times New Roman" w:cs="Times New Roman"/>
-          <w:color w:val="000000"/>
-          <w:sz w:val="28"/>
-          <w:szCs w:val="28"/>
-          <w:shd w:val="clear" w:color="auto" w:fill="FFFFFF"/>
-        </w:rPr>
-        <w:t>есмотря на уточнение в первом предложении (Она женщина-программист), переводчик всё равно заменил «Она» во втором предложении на «Он», основываясь на наиболее часто встреч</w:t>
-      </w:r>
-      <w:r>
-        <w:rPr>
-          <w:rFonts w:ascii="Times New Roman" w:hAnsi="Times New Roman" w:cs="Times New Roman"/>
-          <w:color w:val="000000"/>
-          <w:sz w:val="28"/>
-          <w:szCs w:val="28"/>
-          <w:shd w:val="clear" w:color="auto" w:fill="FFFFFF"/>
-        </w:rPr>
-        <w:t>ающихся при обучении совпадениях</w:t>
-      </w:r>
-      <w:r>
-        <w:rPr>
-          <w:rFonts w:ascii="Times New Roman" w:hAnsi="Times New Roman" w:cs="Times New Roman"/>
-          <w:color w:val="000000"/>
-          <w:sz w:val="28"/>
-          <w:szCs w:val="28"/>
-          <w:shd w:val="clear" w:color="auto" w:fill="FFFFFF"/>
-        </w:rPr>
-        <w:t>.</w:t>
-      </w:r>
-    </w:p>
-    <w:p>
-      <w:pPr>
-        <w:pStyle w:val="a1"/>
-        <w:spacing w:after="0" w:line="360" w:lineRule="auto"/>
-        <w:ind w:left="0" w:firstLine="709"/>
-        <w:rPr>
-          <w:rFonts w:ascii="Times New Roman" w:hAnsi="Times New Roman" w:cs="Times New Roman"/>
-          <w:color w:val="000000"/>
-          <w:sz w:val="28"/>
-          <w:szCs w:val="28"/>
-          <w:shd w:val="clear" w:color="auto" w:fill="FFFFFF"/>
-        </w:rPr>
-      </w:pPr>
-      <w:r>
-        <w:rPr>
-          <w:noProof/>
-          <w:shd w:val="clear" w:color="auto" w:fill="FFFFFF"/>
-          <w:lang w:eastAsia="ru-RU"/>
-        </w:rPr>
-        <w:drawing>
-          <wp:inline distT="0" distB="0" distL="0" distR="0" wp14:anchorId="244D14E8" wp14:editId="3C27D8D4">
-            <wp:extent cx="5440680" cy="2500338"/>
-            <wp:effectExtent l="0" t="0" r="7620" b="0"/>
-            <wp:docPr id="1" name="Рисунок 1" descr="C:\Users\rizhn\Documents\ShareX\Screenshots\2019-11\browser_2QEfWE8LSo.png"/>
-            <wp:cNvGraphicFramePr>
-              <a:graphicFrameLocks xmlns:a="http://schemas.openxmlformats.org/drawingml/2006/main" noChangeAspect="1"/>
-            </wp:cNvGraphicFramePr>
-            <a:graphic xmlns:a="http://schemas.openxmlformats.org/drawingml/2006/main">
-              <a:graphicData uri="http://schemas.openxmlformats.org/drawingml/2006/picture">
-                <pic:pic xmlns:pic="http://schemas.openxmlformats.org/drawingml/2006/picture">
-                  <pic:nvPicPr>
-                    <pic:cNvPr id="0" name="Picture 1" descr="C:\Users\rizhn\Documents\ShareX\Screenshots\2019-11\browser_2QEfWE8LSo.png"/>
-                    <pic:cNvPicPr>
-                      <a:picLocks noChangeAspect="1" noChangeArrowheads="1"/>
-                    </pic:cNvPicPr>
-                  </pic:nvPicPr>
-                  <pic:blipFill>
-                    <a:blip r:embed="rId11">
-                      <a:extLst>
-                        <a:ext uri="{28A0092B-C50C-407E-A947-70E740481C1C}">
-                          <a14:useLocalDpi xmlns:a14="http://schemas.microsoft.com/office/drawing/2010/main" val="0"/>
-                        </a:ext>
-                      </a:extLst>
-                    </a:blip>
-                    <a:srcRect/>
-                    <a:stretch>
-                      <a:fillRect/>
-                    </a:stretch>
-                  </pic:blipFill>
-                  <pic:spPr bwMode="auto">
-                    <a:xfrm>
-                      <a:off x="0" y="0"/>
-                      <a:ext cx="5441779" cy="2500843"/>
-                    </a:xfrm>
-                    <a:prstGeom prst="rect">
-                      <a:avLst/>
-                    </a:prstGeom>
-                    <a:noFill/>
-                    <a:ln>
-                      <a:noFill/>
-                    </a:ln>
-                  </pic:spPr>
-                </pic:pic>
-              </a:graphicData>
-            </a:graphic>
-          </wp:inline>
-        </w:drawing>
-      </w:r>
-    </w:p>
-    <w:p>
-      <w:pPr>
-        <w:pStyle w:val="a1"/>
-        <w:spacing w:after="0" w:line="360" w:lineRule="auto"/>
-        <w:ind w:left="709"/>
-        <w:jc w:val="center"/>
-        <w:rPr>
-          <w:rFonts w:ascii="Times New Roman" w:hAnsi="Times New Roman" w:cs="Times New Roman"/>
-          <w:color w:val="000000"/>
-          <w:sz w:val="28"/>
-          <w:szCs w:val="28"/>
-          <w:shd w:val="clear" w:color="auto" w:fill="FFFFFF"/>
-        </w:rPr>
-      </w:pPr>
-      <w:r>
-        <w:rPr>
-          <w:rFonts w:ascii="Times New Roman" w:hAnsi="Times New Roman" w:cs="Times New Roman"/>
-          <w:color w:val="000000"/>
-          <w:sz w:val="28"/>
-          <w:szCs w:val="28"/>
-          <w:shd w:val="clear" w:color="auto" w:fill="FFFFFF"/>
-        </w:rPr>
-        <w:t>Рисунок 1 – Пример перевода</w:t>
-      </w:r>
-    </w:p>
-    <w:p>
-      <w:pPr>
-        <w:pStyle w:val="a1"/>
-        <w:spacing w:after="0" w:line="360" w:lineRule="auto"/>
-        <w:ind w:left="0" w:firstLine="709"/>
-        <w:rPr>
-          <w:rFonts w:ascii="Times New Roman" w:hAnsi="Times New Roman" w:cs="Times New Roman"/>
-          <w:color w:val="000000"/>
-          <w:sz w:val="28"/>
-          <w:szCs w:val="28"/>
-          <w:shd w:val="clear" w:color="auto" w:fill="FFFFFF"/>
-        </w:rPr>
-      </w:pPr>
-      <w:r>
-        <w:rPr>
-          <w:noProof/>
-          <w:shd w:val="clear" w:color="auto" w:fill="FFFFFF"/>
-          <w:lang w:eastAsia="ru-RU"/>
-        </w:rPr>
-        <w:drawing>
-          <wp:inline distT="0" distB="0" distL="0" distR="0" wp14:anchorId="5FB620F8" wp14:editId="691BAFC5">
-            <wp:extent cx="5513472" cy="2148840"/>
-            <wp:effectExtent l="0" t="0" r="0" b="3810"/>
-            <wp:docPr id="2" name="Рисунок 2" descr="C:\Users\rizhn\Documents\ShareX\Screenshots\2019-11\browser_khWK3ZLwo5.png"/>
-            <wp:cNvGraphicFramePr>
-              <a:graphicFrameLocks xmlns:a="http://schemas.openxmlformats.org/drawingml/2006/main" noChangeAspect="1"/>
-            </wp:cNvGraphicFramePr>
-            <a:graphic xmlns:a="http://schemas.openxmlformats.org/drawingml/2006/main">
-              <a:graphicData uri="http://schemas.openxmlformats.org/drawingml/2006/picture">
-                <pic:pic xmlns:pic="http://schemas.openxmlformats.org/drawingml/2006/picture">
-                  <pic:nvPicPr>
-                    <pic:cNvPr id="0" name="Picture 2" descr="C:\Users\rizhn\Documents\ShareX\Screenshots\2019-11\browser_khWK3ZLwo5.png"/>
-                    <pic:cNvPicPr>
-                      <a:picLocks noChangeAspect="1" noChangeArrowheads="1"/>
-                    </pic:cNvPicPr>
-                  </pic:nvPicPr>
-                  <pic:blipFill>
-                    <a:blip r:embed="rId12">
-                      <a:extLst>
-                        <a:ext uri="{28A0092B-C50C-407E-A947-70E740481C1C}">
-                          <a14:useLocalDpi xmlns:a14="http://schemas.microsoft.com/office/drawing/2010/main" val="0"/>
-                        </a:ext>
-                      </a:extLst>
-                    </a:blip>
-                    <a:srcRect/>
-                    <a:stretch>
-                      <a:fillRect/>
-                    </a:stretch>
-                  </pic:blipFill>
-                  <pic:spPr bwMode="auto">
-                    <a:xfrm>
-                      <a:off x="0" y="0"/>
-                      <a:ext cx="5525440" cy="2153504"/>
-                    </a:xfrm>
-                    <a:prstGeom prst="rect">
-                      <a:avLst/>
-                    </a:prstGeom>
-                    <a:noFill/>
-                    <a:ln>
-                      <a:noFill/>
-                    </a:ln>
-                  </pic:spPr>
-                </pic:pic>
-              </a:graphicData>
-            </a:graphic>
-          </wp:inline>
-        </w:drawing>
-      </w:r>
-    </w:p>
-    <w:p>
-      <w:pPr>
-        <w:pStyle w:val="a1"/>
-        <w:spacing w:after="0" w:line="360" w:lineRule="auto"/>
-        <w:ind w:left="709"/>
-        <w:jc w:val="center"/>
-        <w:rPr>
-          <w:rFonts w:ascii="Times New Roman" w:hAnsi="Times New Roman" w:cs="Times New Roman"/>
-          <w:color w:val="000000"/>
-          <w:sz w:val="28"/>
-          <w:szCs w:val="28"/>
-          <w:shd w:val="clear" w:color="auto" w:fill="FFFFFF"/>
-        </w:rPr>
-      </w:pPr>
-      <w:r>
-        <w:rPr>
-          <w:rFonts w:ascii="Times New Roman" w:hAnsi="Times New Roman" w:cs="Times New Roman"/>
-          <w:color w:val="000000"/>
-          <w:sz w:val="28"/>
-          <w:szCs w:val="28"/>
-          <w:shd w:val="clear" w:color="auto" w:fill="FFFFFF"/>
-        </w:rPr>
-        <w:lastRenderedPageBreak/>
-        <w:t>Рисунок 2 – Пример перевода</w:t>
-      </w:r>
-    </w:p>
-    <w:p>
-      <w:pPr>
-        <w:spacing w:after="0" w:line="360" w:lineRule="auto"/>
-        <w:jc w:val="both"/>
-        <w:rPr>
-          <w:rFonts w:ascii="Times New Roman" w:hAnsi="Times New Roman" w:cs="Times New Roman"/>
-          <w:color w:val="000000"/>
-          <w:sz w:val="28"/>
-          <w:szCs w:val="28"/>
-          <w:shd w:val="clear" w:color="auto" w:fill="FFFFFF"/>
-        </w:rPr>
-      </w:pPr>
-    </w:p>
-    <w:p>
-      <w:pPr>
-        <w:pStyle w:val="a1"/>
-        <w:spacing w:after="0" w:line="360" w:lineRule="auto"/>
-        <w:ind w:left="0" w:firstLine="709"/>
-        <w:jc w:val="both"/>
-        <w:rPr>
-          <w:rFonts w:ascii="Times New Roman" w:hAnsi="Times New Roman" w:cs="Times New Roman"/>
-          <w:color w:val="000000"/>
-          <w:sz w:val="28"/>
-          <w:szCs w:val="28"/>
-          <w:shd w:val="clear" w:color="auto" w:fill="FFFFFF"/>
-        </w:rPr>
-      </w:pPr>
-      <w:r>
-        <w:rPr>
-          <w:rFonts w:ascii="Times New Roman" w:hAnsi="Times New Roman" w:cs="Times New Roman"/>
-          <w:color w:val="000000"/>
-          <w:sz w:val="28"/>
-          <w:szCs w:val="28"/>
-          <w:shd w:val="clear" w:color="auto" w:fill="FFFFFF"/>
-        </w:rPr>
-        <w:t xml:space="preserve">Данная проблема мешает переводчику на выходе выдавать цельный по смыслу текст, что является наиболее важной проблемой при обучении </w:t>
-      </w:r>
-      <w:proofErr w:type="spellStart"/>
-      <w:r>
-        <w:rPr>
-          <w:rFonts w:ascii="Times New Roman" w:hAnsi="Times New Roman" w:cs="Times New Roman"/>
-          <w:color w:val="000000"/>
-          <w:sz w:val="28"/>
-          <w:szCs w:val="28"/>
-          <w:shd w:val="clear" w:color="auto" w:fill="FFFFFF"/>
-        </w:rPr>
-        <w:t>нейросетей</w:t>
-      </w:r>
-      <w:proofErr w:type="spellEnd"/>
-      <w:r>
-        <w:rPr>
-          <w:rFonts w:ascii="Times New Roman" w:hAnsi="Times New Roman" w:cs="Times New Roman"/>
-          <w:color w:val="000000"/>
-          <w:sz w:val="28"/>
-          <w:szCs w:val="28"/>
-          <w:shd w:val="clear" w:color="auto" w:fill="FFFFFF"/>
-        </w:rPr>
-        <w:t>.</w:t>
-      </w:r>
-    </w:p>
-    <w:p>
-      <w:pPr>
-        <w:pStyle w:val="1"/>
-        <w:numPr>
-          <w:ilvl w:val="1"/>
-          <w:numId w:val="21"/>
-        </w:numPr>
-        <w:ind w:left="0" w:firstLine="709"/>
-        <w:jc w:val="both"/>
-        <w:rPr>
-          <w:b/>
-        </w:rPr>
-      </w:pPr>
-      <w:r>
-        <w:rPr>
-          <w:b/>
-        </w:rPr>
-        <w:t xml:space="preserve"> </w:t>
-      </w:r>
-      <w:bookmarkStart w:id="19" w:name="_Toc26481754"/>
-      <w:r>
-        <w:rPr>
-          <w:b/>
-          <w:color w:val="000000"/>
-        </w:rPr>
-        <w:t>Проблема достоверности</w:t>
-      </w:r>
       <w:bookmarkEnd w:id="19"/>
-    </w:p>
-    <w:p>
-      <w:pPr>
-        <w:pStyle w:val="a1"/>
-        <w:spacing w:after="0" w:line="360" w:lineRule="auto"/>
-        <w:ind w:left="0" w:firstLine="709"/>
-        <w:jc w:val="both"/>
-        <w:rPr>
-          <w:rFonts w:ascii="Times New Roman" w:hAnsi="Times New Roman" w:cs="Times New Roman"/>
-          <w:color w:val="000000"/>
-          <w:sz w:val="28"/>
-          <w:szCs w:val="28"/>
-          <w:shd w:val="clear" w:color="auto" w:fill="FFFFFF"/>
-        </w:rPr>
-      </w:pPr>
-      <w:r>
-        <w:rPr>
-          <w:rFonts w:ascii="Times New Roman" w:hAnsi="Times New Roman" w:cs="Times New Roman"/>
-          <w:color w:val="000000"/>
-          <w:sz w:val="28"/>
-          <w:szCs w:val="28"/>
-          <w:shd w:val="clear" w:color="auto" w:fill="FFFFFF"/>
-        </w:rPr>
-        <w:t>П</w:t>
-      </w:r>
-      <w:r>
-        <w:rPr>
-          <w:rFonts w:ascii="Times New Roman" w:hAnsi="Times New Roman" w:cs="Times New Roman"/>
-          <w:color w:val="000000"/>
-          <w:sz w:val="28"/>
-          <w:szCs w:val="28"/>
-          <w:shd w:val="clear" w:color="auto" w:fill="FFFFFF"/>
-        </w:rPr>
-        <w:t>ри разном повторении одного знака таких языков, как корейский, японский и т.д. переводчик будет выдавать несвязный и неподходящий перевод.</w:t>
-      </w:r>
-    </w:p>
-    <w:p>
-      <w:pPr>
-        <w:pStyle w:val="a1"/>
-        <w:spacing w:after="0" w:line="360" w:lineRule="auto"/>
-        <w:ind w:left="0" w:firstLine="709"/>
-        <w:jc w:val="both"/>
-        <w:rPr>
-          <w:rFonts w:ascii="Times New Roman" w:hAnsi="Times New Roman" w:cs="Times New Roman"/>
-          <w:color w:val="000000"/>
-          <w:sz w:val="28"/>
-          <w:szCs w:val="28"/>
-          <w:shd w:val="clear" w:color="auto" w:fill="FFFFFF"/>
-        </w:rPr>
-      </w:pPr>
-      <w:r>
-        <w:rPr>
-          <w:rFonts w:ascii="Times New Roman" w:hAnsi="Times New Roman" w:cs="Times New Roman"/>
-          <w:color w:val="000000"/>
-          <w:sz w:val="28"/>
-          <w:szCs w:val="28"/>
-          <w:shd w:val="clear" w:color="auto" w:fill="FFFFFF"/>
-        </w:rPr>
-        <w:t>Данная проблема появляется, если вводить иероглифы несвязно. При чем, при разном количестве символов, перевод будет разный. К примеру:</w:t>
-      </w:r>
-    </w:p>
-    <w:p>
-      <w:pPr>
-        <w:pStyle w:val="a1"/>
-        <w:spacing w:after="0" w:line="360" w:lineRule="auto"/>
-        <w:ind w:left="0" w:firstLine="709"/>
-        <w:jc w:val="both"/>
-        <w:rPr>
-          <w:rFonts w:ascii="Times New Roman" w:eastAsia="MS Gothic" w:hAnsi="Times New Roman" w:cs="Times New Roman"/>
-          <w:color w:val="000000"/>
-          <w:sz w:val="28"/>
-          <w:szCs w:val="28"/>
-          <w:shd w:val="clear" w:color="auto" w:fill="FFFFFF"/>
-        </w:rPr>
-      </w:pPr>
-      <w:r>
-        <w:rPr>
-          <w:rFonts w:ascii="Times New Roman" w:hAnsi="Times New Roman" w:cs="Times New Roman"/>
-          <w:color w:val="000000"/>
-          <w:sz w:val="28"/>
-          <w:szCs w:val="28"/>
-          <w:shd w:val="clear" w:color="auto" w:fill="FFFFFF"/>
-        </w:rPr>
-        <w:t>В соответствии с рисунком 3, о</w:t>
-      </w:r>
-      <w:r>
-        <w:rPr>
-          <w:rFonts w:ascii="Times New Roman" w:hAnsi="Times New Roman" w:cs="Times New Roman"/>
-          <w:color w:val="000000"/>
-          <w:sz w:val="28"/>
-          <w:szCs w:val="28"/>
-          <w:shd w:val="clear" w:color="auto" w:fill="FFFFFF"/>
-        </w:rPr>
-        <w:t xml:space="preserve">диночный иероглиф </w:t>
-      </w:r>
-      <w:r>
-        <w:rPr>
-          <w:rFonts w:ascii="MS Gothic" w:eastAsia="MS Gothic" w:hAnsi="MS Gothic" w:cs="MS Gothic" w:hint="eastAsia"/>
-          <w:color w:val="000000"/>
-          <w:sz w:val="28"/>
-          <w:szCs w:val="28"/>
-          <w:shd w:val="clear" w:color="auto" w:fill="FFFFFF"/>
-        </w:rPr>
-        <w:t xml:space="preserve">人 </w:t>
-      </w:r>
-      <w:r>
-        <w:rPr>
-          <w:rFonts w:ascii="Times New Roman" w:eastAsia="MS Gothic" w:hAnsi="Times New Roman" w:cs="Times New Roman"/>
-          <w:color w:val="000000"/>
-          <w:sz w:val="28"/>
-          <w:szCs w:val="28"/>
-          <w:shd w:val="clear" w:color="auto" w:fill="FFFFFF"/>
-        </w:rPr>
-        <w:t xml:space="preserve">означает «люди». </w:t>
-      </w:r>
-      <w:proofErr w:type="spellStart"/>
-      <w:r>
-        <w:rPr>
-          <w:rFonts w:ascii="Times New Roman" w:eastAsia="MS Gothic" w:hAnsi="Times New Roman" w:cs="Times New Roman" w:hint="eastAsia"/>
-          <w:color w:val="000000"/>
-          <w:sz w:val="28"/>
-          <w:szCs w:val="28"/>
-          <w:shd w:val="clear" w:color="auto" w:fill="FFFFFF"/>
-        </w:rPr>
-        <w:t>人人</w:t>
-      </w:r>
-      <w:proofErr w:type="spellEnd"/>
-      <w:r>
-        <w:rPr>
-          <w:rFonts w:ascii="Times New Roman" w:eastAsia="MS Gothic" w:hAnsi="Times New Roman" w:cs="Times New Roman" w:hint="eastAsia"/>
-          <w:color w:val="000000"/>
-          <w:sz w:val="28"/>
-          <w:szCs w:val="28"/>
-          <w:shd w:val="clear" w:color="auto" w:fill="FFFFFF"/>
-        </w:rPr>
-        <w:t xml:space="preserve"> </w:t>
-      </w:r>
-      <w:r>
-        <w:rPr>
-          <w:rFonts w:ascii="Times New Roman" w:eastAsia="MS Gothic" w:hAnsi="Times New Roman" w:cs="Times New Roman"/>
-          <w:color w:val="000000"/>
-          <w:sz w:val="28"/>
-          <w:szCs w:val="28"/>
-          <w:shd w:val="clear" w:color="auto" w:fill="FFFFFF"/>
-        </w:rPr>
-        <w:t>–</w:t>
-      </w:r>
-      <w:r>
-        <w:rPr>
-          <w:rFonts w:ascii="Times New Roman" w:eastAsia="MS Gothic" w:hAnsi="Times New Roman" w:cs="Times New Roman" w:hint="eastAsia"/>
-          <w:color w:val="000000"/>
-          <w:sz w:val="28"/>
-          <w:szCs w:val="28"/>
-          <w:shd w:val="clear" w:color="auto" w:fill="FFFFFF"/>
-        </w:rPr>
-        <w:t xml:space="preserve"> </w:t>
-      </w:r>
-      <w:r>
-        <w:rPr>
-          <w:rFonts w:ascii="Times New Roman" w:eastAsia="MS Gothic" w:hAnsi="Times New Roman" w:cs="Times New Roman"/>
-          <w:color w:val="000000"/>
-          <w:sz w:val="28"/>
-          <w:szCs w:val="28"/>
-          <w:shd w:val="clear" w:color="auto" w:fill="FFFFFF"/>
-        </w:rPr>
-        <w:t>«все». Однако, если пробовать вводить эти символы дальше, будет выходить несвязный и</w:t>
-      </w:r>
-      <w:r>
-        <w:rPr>
-          <w:rFonts w:ascii="Times New Roman" w:eastAsia="MS Gothic" w:hAnsi="Times New Roman" w:cs="Times New Roman"/>
-          <w:color w:val="000000"/>
-          <w:sz w:val="28"/>
-          <w:szCs w:val="28"/>
-          <w:shd w:val="clear" w:color="auto" w:fill="FFFFFF"/>
-        </w:rPr>
-        <w:t xml:space="preserve"> непонятный перевод, что видно на рисунке 4.</w:t>
-      </w:r>
-    </w:p>
-    <w:p>
-      <w:pPr>
-        <w:pStyle w:val="a1"/>
-        <w:spacing w:after="0" w:line="360" w:lineRule="auto"/>
-        <w:ind w:left="0" w:firstLine="709"/>
-        <w:jc w:val="center"/>
-        <w:rPr>
-          <w:rFonts w:ascii="Times New Roman" w:hAnsi="Times New Roman" w:cs="Times New Roman"/>
-          <w:color w:val="000000"/>
-          <w:sz w:val="28"/>
-          <w:szCs w:val="28"/>
-          <w:shd w:val="clear" w:color="auto" w:fill="FFFFFF"/>
-        </w:rPr>
-      </w:pPr>
-      <w:r>
-        <w:rPr>
-          <w:noProof/>
-          <w:shd w:val="clear" w:color="auto" w:fill="FFFFFF"/>
-          <w:lang w:eastAsia="ru-RU"/>
-        </w:rPr>
-        <w:drawing>
-          <wp:inline distT="0" distB="0" distL="0" distR="0" wp14:anchorId="72BB279D" wp14:editId="10EBA26E">
-            <wp:extent cx="4975860" cy="1832835"/>
-            <wp:effectExtent l="0" t="0" r="0" b="0"/>
-            <wp:docPr id="3" name="Рисунок 3" descr="C:\Users\rizhn\Documents\ShareX\Screenshots\2019-11\browser_OE2WKH0pdA.png"/>
-            <wp:cNvGraphicFramePr>
-              <a:graphicFrameLocks xmlns:a="http://schemas.openxmlformats.org/drawingml/2006/main" noChangeAspect="1"/>
-            </wp:cNvGraphicFramePr>
-            <a:graphic xmlns:a="http://schemas.openxmlformats.org/drawingml/2006/main">
-              <a:graphicData uri="http://schemas.openxmlformats.org/drawingml/2006/picture">
-                <pic:pic xmlns:pic="http://schemas.openxmlformats.org/drawingml/2006/picture">
-                  <pic:nvPicPr>
-                    <pic:cNvPr id="0" name="Picture 3" descr="C:\Users\rizhn\Documents\ShareX\Screenshots\2019-11\browser_OE2WKH0pdA.png"/>
-                    <pic:cNvPicPr>
-                      <a:picLocks noChangeAspect="1" noChangeArrowheads="1"/>
-                    </pic:cNvPicPr>
-                  </pic:nvPicPr>
-                  <pic:blipFill>
-                    <a:blip r:embed="rId13">
-                      <a:extLst>
-                        <a:ext uri="{28A0092B-C50C-407E-A947-70E740481C1C}">
-                          <a14:useLocalDpi xmlns:a14="http://schemas.microsoft.com/office/drawing/2010/main" val="0"/>
-                        </a:ext>
-                      </a:extLst>
-                    </a:blip>
-                    <a:srcRect/>
-                    <a:stretch>
-                      <a:fillRect/>
-                    </a:stretch>
-                  </pic:blipFill>
-                  <pic:spPr bwMode="auto">
-                    <a:xfrm>
-                      <a:off x="0" y="0"/>
-                      <a:ext cx="4977695" cy="1833511"/>
-                    </a:xfrm>
-                    <a:prstGeom prst="rect">
-                      <a:avLst/>
-                    </a:prstGeom>
-                    <a:noFill/>
-                    <a:ln>
-                      <a:noFill/>
-                    </a:ln>
-                  </pic:spPr>
-                </pic:pic>
-              </a:graphicData>
-            </a:graphic>
-          </wp:inline>
-        </w:drawing>
-      </w:r>
-    </w:p>
-    <w:p>
-      <w:pPr>
-        <w:pStyle w:val="a1"/>
-        <w:spacing w:after="0" w:line="360" w:lineRule="auto"/>
-        <w:ind w:left="0" w:firstLine="709"/>
-        <w:jc w:val="center"/>
-        <w:rPr>
-          <w:rFonts w:ascii="Times New Roman" w:hAnsi="Times New Roman" w:cs="Times New Roman"/>
-          <w:color w:val="000000"/>
-          <w:sz w:val="28"/>
-          <w:szCs w:val="28"/>
-          <w:shd w:val="clear" w:color="auto" w:fill="FFFFFF"/>
-        </w:rPr>
-      </w:pPr>
-      <w:r>
-        <w:rPr>
-          <w:rFonts w:ascii="Times New Roman" w:hAnsi="Times New Roman" w:cs="Times New Roman"/>
-          <w:color w:val="000000"/>
-          <w:sz w:val="28"/>
-          <w:szCs w:val="28"/>
-          <w:shd w:val="clear" w:color="auto" w:fill="FFFFFF"/>
-        </w:rPr>
-        <w:t>Рисунок 3 – Пример перевода</w:t>
-      </w:r>
-    </w:p>
-    <w:p>
-      <w:pPr>
-        <w:pStyle w:val="a1"/>
-        <w:spacing w:after="0" w:line="360" w:lineRule="auto"/>
-        <w:ind w:left="0" w:firstLine="709"/>
-        <w:jc w:val="center"/>
-        <w:rPr>
-          <w:rFonts w:ascii="Times New Roman" w:hAnsi="Times New Roman" w:cs="Times New Roman"/>
-          <w:noProof/>
-          <w:color w:val="000000"/>
-          <w:sz w:val="28"/>
-          <w:szCs w:val="28"/>
-          <w:shd w:val="clear" w:color="auto" w:fill="FFFFFF"/>
-          <w:lang w:eastAsia="ru-RU"/>
-        </w:rPr>
-      </w:pPr>
-      <w:r>
-        <w:rPr>
-          <w:noProof/>
-          <w:shd w:val="clear" w:color="auto" w:fill="FFFFFF"/>
-          <w:lang w:eastAsia="ru-RU"/>
-        </w:rPr>
-        <w:drawing>
-          <wp:inline distT="0" distB="0" distL="0" distR="0" wp14:anchorId="3AC31B1F" wp14:editId="69F440D6">
-            <wp:extent cx="4773295" cy="2491800"/>
-            <wp:effectExtent l="0" t="0" r="8255" b="3810"/>
-            <wp:docPr id="4" name="Рисунок 4" descr="C:\Users\rizhn\Documents\ShareX\Screenshots\2019-11\browser_AmXFxSOPew.png"/>
-            <wp:cNvGraphicFramePr>
-              <a:graphicFrameLocks xmlns:a="http://schemas.openxmlformats.org/drawingml/2006/main" noChangeAspect="1"/>
-            </wp:cNvGraphicFramePr>
-            <a:graphic xmlns:a="http://schemas.openxmlformats.org/drawingml/2006/main">
-              <a:graphicData uri="http://schemas.openxmlformats.org/drawingml/2006/picture">
-                <pic:pic xmlns:pic="http://schemas.openxmlformats.org/drawingml/2006/picture">
-                  <pic:nvPicPr>
-                    <pic:cNvPr id="0" name="Picture 4" descr="C:\Users\rizhn\Documents\ShareX\Screenshots\2019-11\browser_AmXFxSOPew.png"/>
-                    <pic:cNvPicPr>
-                      <a:picLocks noChangeAspect="1" noChangeArrowheads="1"/>
-                    </pic:cNvPicPr>
-                  </pic:nvPicPr>
-                  <pic:blipFill>
-                    <a:blip r:embed="rId14">
-                      <a:extLst>
-                        <a:ext uri="{28A0092B-C50C-407E-A947-70E740481C1C}">
-                          <a14:useLocalDpi xmlns:a14="http://schemas.microsoft.com/office/drawing/2010/main" val="0"/>
-                        </a:ext>
-                      </a:extLst>
-                    </a:blip>
-                    <a:srcRect/>
-                    <a:stretch>
-                      <a:fillRect/>
-                    </a:stretch>
-                  </pic:blipFill>
-                  <pic:spPr bwMode="auto">
-                    <a:xfrm>
-                      <a:off x="0" y="0"/>
-                      <a:ext cx="4776816" cy="2493638"/>
-                    </a:xfrm>
-                    <a:prstGeom prst="rect">
-                      <a:avLst/>
-                    </a:prstGeom>
-                    <a:noFill/>
-                    <a:ln>
-                      <a:noFill/>
-                    </a:ln>
-                  </pic:spPr>
-                </pic:pic>
-              </a:graphicData>
-            </a:graphic>
-          </wp:inline>
-        </w:drawing>
-      </w:r>
-    </w:p>
-    <w:p>
-      <w:pPr>
-        <w:pStyle w:val="a1"/>
-        <w:spacing w:after="0" w:line="360" w:lineRule="auto"/>
-        <w:ind w:left="0" w:firstLine="709"/>
-        <w:jc w:val="center"/>
-        <w:rPr>
-          <w:rFonts w:ascii="Times New Roman" w:hAnsi="Times New Roman" w:cs="Times New Roman"/>
-          <w:color w:val="000000"/>
-          <w:sz w:val="28"/>
-          <w:szCs w:val="28"/>
-          <w:shd w:val="clear" w:color="auto" w:fill="FFFFFF"/>
-        </w:rPr>
-      </w:pPr>
-      <w:r>
-        <w:rPr>
-          <w:rFonts w:ascii="Times New Roman" w:hAnsi="Times New Roman" w:cs="Times New Roman"/>
-          <w:color w:val="000000"/>
-          <w:sz w:val="28"/>
-          <w:szCs w:val="28"/>
-          <w:shd w:val="clear" w:color="auto" w:fill="FFFFFF"/>
-        </w:rPr>
-        <w:t>Рисунок 4 – Пример перевода</w:t>
-      </w:r>
-    </w:p>
-    <w:p>
-      <w:pPr>
-        <w:pStyle w:val="a1"/>
-        <w:spacing w:after="0" w:line="360" w:lineRule="auto"/>
-        <w:ind w:left="0" w:firstLine="709"/>
-        <w:jc w:val="both"/>
-        <w:rPr>
-          <w:rFonts w:ascii="Times New Roman" w:eastAsia="MS Gothic" w:hAnsi="Times New Roman" w:cs="Times New Roman"/>
-          <w:color w:val="000000"/>
-          <w:sz w:val="28"/>
-          <w:szCs w:val="28"/>
-          <w:shd w:val="clear" w:color="auto" w:fill="FFFFFF"/>
-        </w:rPr>
-      </w:pPr>
-      <w:r>
-        <w:rPr>
-          <w:rFonts w:ascii="Times New Roman" w:eastAsia="MS Gothic" w:hAnsi="Times New Roman" w:cs="Times New Roman"/>
-          <w:color w:val="000000"/>
-          <w:sz w:val="28"/>
-          <w:szCs w:val="28"/>
-          <w:shd w:val="clear" w:color="auto" w:fill="FFFFFF"/>
-        </w:rPr>
-        <w:lastRenderedPageBreak/>
-        <w:t>При глубоком и тщательном анализе данная проблема была классифицирована как «неактуальная», так как ввод такого количества одинаковых символов подряд предполагает, что человеку не нужен перевод. Подавляющее большинство людей будет вводить такую последовательность только ради интереса, а не для получения качественного перевода.</w:t>
-      </w:r>
+      <w:bookmarkEnd w:id="20"/>
     </w:p>
     <w:p>
       <w:pPr>
@@ -5904,16 +4947,16 @@
           <w:shd w:val="clear" w:color="auto" w:fill="FFFFFF"/>
         </w:rPr>
       </w:pPr>
-      <w:bookmarkStart w:id="20" w:name="_Toc26004276"/>
-      <w:bookmarkStart w:id="21" w:name="_Toc26006871"/>
-      <w:bookmarkStart w:id="22" w:name="_Toc26019805"/>
-      <w:bookmarkStart w:id="23" w:name="_Toc26285782"/>
-      <w:bookmarkStart w:id="24" w:name="_Toc26481755"/>
-      <w:bookmarkEnd w:id="20"/>
+      <w:bookmarkStart w:id="21" w:name="_Toc26004277"/>
+      <w:bookmarkStart w:id="22" w:name="_Toc26006872"/>
+      <w:bookmarkStart w:id="23" w:name="_Toc26019806"/>
+      <w:bookmarkStart w:id="24" w:name="_Toc26285783"/>
+      <w:bookmarkStart w:id="25" w:name="_Toc26481756"/>
       <w:bookmarkEnd w:id="21"/>
       <w:bookmarkEnd w:id="22"/>
       <w:bookmarkEnd w:id="23"/>
       <w:bookmarkEnd w:id="24"/>
+      <w:bookmarkEnd w:id="25"/>
     </w:p>
     <w:p>
       <w:pPr>
@@ -5936,16 +4979,16 @@
           <w:shd w:val="clear" w:color="auto" w:fill="FFFFFF"/>
         </w:rPr>
       </w:pPr>
-      <w:bookmarkStart w:id="25" w:name="_Toc26004277"/>
-      <w:bookmarkStart w:id="26" w:name="_Toc26006872"/>
-      <w:bookmarkStart w:id="27" w:name="_Toc26019806"/>
-      <w:bookmarkStart w:id="28" w:name="_Toc26285783"/>
-      <w:bookmarkStart w:id="29" w:name="_Toc26481756"/>
-      <w:bookmarkEnd w:id="25"/>
+      <w:bookmarkStart w:id="26" w:name="_Toc26004278"/>
+      <w:bookmarkStart w:id="27" w:name="_Toc26006873"/>
+      <w:bookmarkStart w:id="28" w:name="_Toc26019807"/>
+      <w:bookmarkStart w:id="29" w:name="_Toc26285784"/>
+      <w:bookmarkStart w:id="30" w:name="_Toc26481757"/>
       <w:bookmarkEnd w:id="26"/>
       <w:bookmarkEnd w:id="27"/>
       <w:bookmarkEnd w:id="28"/>
       <w:bookmarkEnd w:id="29"/>
+      <w:bookmarkEnd w:id="30"/>
     </w:p>
     <w:p>
       <w:pPr>
@@ -5968,16 +5011,16 @@
           <w:shd w:val="clear" w:color="auto" w:fill="FFFFFF"/>
         </w:rPr>
       </w:pPr>
-      <w:bookmarkStart w:id="30" w:name="_Toc26004278"/>
-      <w:bookmarkStart w:id="31" w:name="_Toc26006873"/>
-      <w:bookmarkStart w:id="32" w:name="_Toc26019807"/>
-      <w:bookmarkStart w:id="33" w:name="_Toc26285784"/>
-      <w:bookmarkStart w:id="34" w:name="_Toc26481757"/>
-      <w:bookmarkEnd w:id="30"/>
+      <w:bookmarkStart w:id="31" w:name="_Toc26004279"/>
+      <w:bookmarkStart w:id="32" w:name="_Toc26006874"/>
+      <w:bookmarkStart w:id="33" w:name="_Toc26019808"/>
+      <w:bookmarkStart w:id="34" w:name="_Toc26285785"/>
+      <w:bookmarkStart w:id="35" w:name="_Toc26481758"/>
       <w:bookmarkEnd w:id="31"/>
       <w:bookmarkEnd w:id="32"/>
       <w:bookmarkEnd w:id="33"/>
       <w:bookmarkEnd w:id="34"/>
+      <w:bookmarkEnd w:id="35"/>
     </w:p>
     <w:p>
       <w:pPr>
@@ -6000,16 +5043,16 @@
           <w:shd w:val="clear" w:color="auto" w:fill="FFFFFF"/>
         </w:rPr>
       </w:pPr>
-      <w:bookmarkStart w:id="35" w:name="_Toc26004279"/>
-      <w:bookmarkStart w:id="36" w:name="_Toc26006874"/>
-      <w:bookmarkStart w:id="37" w:name="_Toc26019808"/>
-      <w:bookmarkStart w:id="38" w:name="_Toc26285785"/>
-      <w:bookmarkStart w:id="39" w:name="_Toc26481758"/>
-      <w:bookmarkEnd w:id="35"/>
+      <w:bookmarkStart w:id="36" w:name="_Toc26004280"/>
+      <w:bookmarkStart w:id="37" w:name="_Toc26006875"/>
+      <w:bookmarkStart w:id="38" w:name="_Toc26019809"/>
+      <w:bookmarkStart w:id="39" w:name="_Toc26285786"/>
+      <w:bookmarkStart w:id="40" w:name="_Toc26481759"/>
       <w:bookmarkEnd w:id="36"/>
       <w:bookmarkEnd w:id="37"/>
       <w:bookmarkEnd w:id="38"/>
       <w:bookmarkEnd w:id="39"/>
+      <w:bookmarkEnd w:id="40"/>
     </w:p>
     <w:p>
       <w:pPr>
@@ -6032,63 +5075,31 @@
           <w:shd w:val="clear" w:color="auto" w:fill="FFFFFF"/>
         </w:rPr>
       </w:pPr>
-      <w:bookmarkStart w:id="40" w:name="_Toc26004280"/>
-      <w:bookmarkStart w:id="41" w:name="_Toc26006875"/>
-      <w:bookmarkStart w:id="42" w:name="_Toc26019809"/>
-      <w:bookmarkStart w:id="43" w:name="_Toc26285786"/>
-      <w:bookmarkStart w:id="44" w:name="_Toc26481759"/>
-      <w:bookmarkEnd w:id="40"/>
+      <w:bookmarkStart w:id="41" w:name="_Toc26004281"/>
+      <w:bookmarkStart w:id="42" w:name="_Toc26006876"/>
+      <w:bookmarkStart w:id="43" w:name="_Toc26019810"/>
+      <w:bookmarkStart w:id="44" w:name="_Toc26285787"/>
+      <w:bookmarkStart w:id="45" w:name="_Toc26481760"/>
       <w:bookmarkEnd w:id="41"/>
       <w:bookmarkEnd w:id="42"/>
       <w:bookmarkEnd w:id="43"/>
       <w:bookmarkEnd w:id="44"/>
+      <w:bookmarkEnd w:id="45"/>
     </w:p>
     <w:p>
       <w:pPr>
-        <w:pStyle w:val="a1"/>
-        <w:numPr>
-          <w:ilvl w:val="1"/>
-          <w:numId w:val="2"/>
-        </w:numPr>
-        <w:tabs>
-          <w:tab w:val="left" w:pos="1418"/>
-        </w:tabs>
-        <w:spacing w:after="0" w:line="360" w:lineRule="auto"/>
-        <w:jc w:val="both"/>
-        <w:outlineLvl w:val="0"/>
-        <w:rPr>
-          <w:rFonts w:ascii="Times New Roman" w:eastAsiaTheme="minorHAnsi" w:hAnsi="Times New Roman" w:cs="Times New Roman"/>
-          <w:vanish/>
-          <w:sz w:val="28"/>
-          <w:szCs w:val="28"/>
-          <w:shd w:val="clear" w:color="auto" w:fill="FFFFFF"/>
-        </w:rPr>
-      </w:pPr>
-      <w:bookmarkStart w:id="45" w:name="_Toc26004281"/>
-      <w:bookmarkStart w:id="46" w:name="_Toc26006876"/>
-      <w:bookmarkStart w:id="47" w:name="_Toc26019810"/>
-      <w:bookmarkStart w:id="48" w:name="_Toc26285787"/>
-      <w:bookmarkStart w:id="49" w:name="_Toc26481760"/>
-      <w:bookmarkEnd w:id="45"/>
-      <w:bookmarkEnd w:id="46"/>
-      <w:bookmarkEnd w:id="47"/>
-      <w:bookmarkEnd w:id="48"/>
-      <w:bookmarkEnd w:id="49"/>
-    </w:p>
-    <w:p>
-      <w:pPr>
         <w:pStyle w:val="1"/>
         <w:numPr>
-          <w:ilvl w:val="1"/>
-          <w:numId w:val="21"/>
+          <w:ilvl w:val="0"/>
+          <w:numId w:val="0"/>
         </w:numPr>
-        <w:ind w:left="0" w:firstLine="851"/>
+        <w:ind w:left="851"/>
         <w:jc w:val="both"/>
         <w:rPr>
           <w:b/>
         </w:rPr>
       </w:pPr>
-      <w:bookmarkStart w:id="50" w:name="_Toc26481761"/>
+      <w:bookmarkStart w:id="46" w:name="_Toc26481761"/>
       <w:r>
         <w:rPr>
           <w:b/>
@@ -6101,7 +5112,7 @@
         </w:rPr>
         <w:t xml:space="preserve"> проблем</w:t>
       </w:r>
-      <w:bookmarkEnd w:id="50"/>
+      <w:bookmarkEnd w:id="46"/>
     </w:p>
     <w:p>
       <w:pPr>
@@ -6117,14 +5128,14 @@
           <w:shd w:val="clear" w:color="auto" w:fill="FFFFFF"/>
         </w:rPr>
       </w:pPr>
-      <w:bookmarkStart w:id="51" w:name="_Toc26004283"/>
-      <w:bookmarkStart w:id="52" w:name="_Toc26006878"/>
-      <w:bookmarkStart w:id="53" w:name="_Toc26019812"/>
-      <w:bookmarkStart w:id="54" w:name="_Toc26285789"/>
-      <w:bookmarkEnd w:id="51"/>
-      <w:bookmarkEnd w:id="52"/>
-      <w:bookmarkEnd w:id="53"/>
-      <w:bookmarkEnd w:id="54"/>
+      <w:bookmarkStart w:id="47" w:name="_Toc26004283"/>
+      <w:bookmarkStart w:id="48" w:name="_Toc26006878"/>
+      <w:bookmarkStart w:id="49" w:name="_Toc26019812"/>
+      <w:bookmarkStart w:id="50" w:name="_Toc26285789"/>
+      <w:bookmarkEnd w:id="47"/>
+      <w:bookmarkEnd w:id="48"/>
+      <w:bookmarkEnd w:id="49"/>
+      <w:bookmarkEnd w:id="50"/>
       <w:r>
         <w:rPr>
           <w:rFonts w:ascii="Times New Roman" w:eastAsia="MS Gothic" w:hAnsi="Times New Roman" w:cs="Times New Roman"/>
@@ -6296,14 +5307,14 @@
           <w:b/>
         </w:rPr>
       </w:pPr>
-      <w:bookmarkStart w:id="55" w:name="_Toc26481762"/>
+      <w:bookmarkStart w:id="51" w:name="_Toc26481762"/>
       <w:r>
         <w:rPr>
           <w:b/>
         </w:rPr>
         <w:t>Вывод</w:t>
       </w:r>
-      <w:bookmarkEnd w:id="55"/>
+      <w:bookmarkEnd w:id="51"/>
     </w:p>
     <w:p>
       <w:pPr>
@@ -6327,7 +5338,6 @@
           <w:szCs w:val="28"/>
           <w:shd w:val="clear" w:color="auto" w:fill="FFFFFF"/>
         </w:rPr>
-        <w:lastRenderedPageBreak/>
         <w:t>После проведения сравнительного анализа всех выше рассмотренных проблем, был сделан вывод, что наиболее значимой и выполнимой проблемой в данной области исследования является третья проблема, т.е. проблема кратковременной памяти.</w:t>
       </w:r>
     </w:p>
@@ -6342,6 +5352,7 @@
         </w:rPr>
       </w:pPr>
       <w:r>
+        <w:lastRenderedPageBreak/>
         <w:br w:type="page"/>
       </w:r>
     </w:p>
@@ -6362,12 +5373,12 @@
           <w:b w:val="0"/>
         </w:rPr>
       </w:pPr>
-      <w:bookmarkStart w:id="56" w:name="_Toc26481763"/>
+      <w:bookmarkStart w:id="52" w:name="_Toc26481763"/>
       <w:r>
         <w:lastRenderedPageBreak/>
         <w:t>Выбор решения проблемы</w:t>
       </w:r>
-      <w:bookmarkEnd w:id="56"/>
+      <w:bookmarkEnd w:id="52"/>
     </w:p>
     <w:p>
       <w:pPr>
@@ -6382,14 +5393,14 @@
           <w:shd w:val="clear" w:color="auto" w:fill="FFFFFF"/>
         </w:rPr>
       </w:pPr>
-      <w:bookmarkStart w:id="57" w:name="_Toc26004286"/>
-      <w:bookmarkStart w:id="58" w:name="_Toc26006881"/>
-      <w:bookmarkStart w:id="59" w:name="_Toc26019815"/>
-      <w:bookmarkStart w:id="60" w:name="_Toc26285792"/>
-      <w:bookmarkEnd w:id="57"/>
-      <w:bookmarkEnd w:id="58"/>
-      <w:bookmarkEnd w:id="59"/>
-      <w:bookmarkEnd w:id="60"/>
+      <w:bookmarkStart w:id="53" w:name="_Toc26004286"/>
+      <w:bookmarkStart w:id="54" w:name="_Toc26006881"/>
+      <w:bookmarkStart w:id="55" w:name="_Toc26019815"/>
+      <w:bookmarkStart w:id="56" w:name="_Toc26285792"/>
+      <w:bookmarkEnd w:id="53"/>
+      <w:bookmarkEnd w:id="54"/>
+      <w:bookmarkEnd w:id="55"/>
+      <w:bookmarkEnd w:id="56"/>
       <w:r>
         <w:rPr>
           <w:rFonts w:ascii="Times New Roman" w:hAnsi="Times New Roman" w:cs="Times New Roman"/>
@@ -6444,8 +5455,8 @@
           <w:shd w:val="clear" w:color="auto" w:fill="FFFFFF"/>
         </w:rPr>
       </w:pPr>
-      <w:bookmarkStart w:id="61" w:name="_Toc26481764"/>
-      <w:bookmarkEnd w:id="61"/>
+      <w:bookmarkStart w:id="57" w:name="_Toc26481764"/>
+      <w:bookmarkEnd w:id="57"/>
     </w:p>
     <w:p>
       <w:pPr>
@@ -6463,14 +5474,14 @@
           <w:b/>
         </w:rPr>
       </w:pPr>
-      <w:bookmarkStart w:id="62" w:name="_Toc26481765"/>
+      <w:bookmarkStart w:id="58" w:name="_Toc26481765"/>
       <w:r>
         <w:rPr>
           <w:b/>
         </w:rPr>
         <w:t>Анализ предложения</w:t>
       </w:r>
-      <w:bookmarkEnd w:id="62"/>
+      <w:bookmarkEnd w:id="58"/>
     </w:p>
     <w:p>
       <w:pPr>
@@ -6597,7 +5608,7 @@
           <w:szCs w:val="42"/>
         </w:rPr>
       </w:pPr>
-      <w:bookmarkStart w:id="63" w:name="_Toc26481766"/>
+      <w:bookmarkStart w:id="59" w:name="_Toc26481766"/>
       <w:r>
         <w:rPr>
           <w:color w:val="000000" w:themeColor="text1"/>
@@ -6726,7 +5737,7 @@
         </w:rPr>
         <w:t>.</w:t>
       </w:r>
-      <w:bookmarkEnd w:id="63"/>
+      <w:bookmarkEnd w:id="59"/>
     </w:p>
     <w:p>
       <w:pPr>
@@ -6744,14 +5755,14 @@
           <w:b/>
         </w:rPr>
       </w:pPr>
-      <w:bookmarkStart w:id="64" w:name="_Toc26481767"/>
+      <w:bookmarkStart w:id="60" w:name="_Toc26481767"/>
       <w:r>
         <w:rPr>
           <w:b/>
         </w:rPr>
         <w:t>Краткий пересказ</w:t>
       </w:r>
-      <w:bookmarkEnd w:id="64"/>
+      <w:bookmarkEnd w:id="60"/>
     </w:p>
     <w:p>
       <w:pPr>
@@ -7277,14 +6288,14 @@
           <w:b/>
         </w:rPr>
       </w:pPr>
-      <w:bookmarkStart w:id="65" w:name="_Toc26481768"/>
+      <w:bookmarkStart w:id="61" w:name="_Toc26481768"/>
       <w:r>
         <w:rPr>
           <w:b/>
         </w:rPr>
         <w:t>Присваивание меток</w:t>
       </w:r>
-      <w:bookmarkEnd w:id="65"/>
+      <w:bookmarkEnd w:id="61"/>
     </w:p>
     <w:p>
       <w:pPr>
@@ -7557,14 +6568,14 @@
           <w:b/>
         </w:rPr>
       </w:pPr>
-      <w:bookmarkStart w:id="66" w:name="_Toc26481769"/>
+      <w:bookmarkStart w:id="62" w:name="_Toc26481769"/>
       <w:r>
         <w:rPr>
           <w:b/>
         </w:rPr>
         <w:t>Сравнительный анализ решений</w:t>
       </w:r>
-      <w:bookmarkEnd w:id="66"/>
+      <w:bookmarkEnd w:id="62"/>
     </w:p>
     <w:p>
       <w:pPr>
@@ -8028,7 +7039,7 @@
           <w:b/>
         </w:rPr>
       </w:pPr>
-      <w:bookmarkStart w:id="67" w:name="_Toc26481770"/>
+      <w:bookmarkStart w:id="63" w:name="_Toc26481770"/>
       <w:r>
         <w:rPr>
           <w:b/>
@@ -8036,7 +7047,7 @@
         <w:lastRenderedPageBreak/>
         <w:t>Вывод</w:t>
       </w:r>
-      <w:bookmarkEnd w:id="67"/>
+      <w:bookmarkEnd w:id="63"/>
     </w:p>
     <w:p>
       <w:pPr>
@@ -8145,7 +7156,7 @@
       <w:pPr>
         <w:pStyle w:val="-"/>
       </w:pPr>
-      <w:bookmarkStart w:id="68" w:name="_Toc26481771"/>
+      <w:bookmarkStart w:id="64" w:name="_Toc26481771"/>
       <w:r>
         <w:lastRenderedPageBreak/>
         <w:t xml:space="preserve">3 </w:t>
@@ -8153,7 +7164,7 @@
       <w:r>
         <w:t>Оценка результатов исследований</w:t>
       </w:r>
-      <w:bookmarkEnd w:id="68"/>
+      <w:bookmarkEnd w:id="64"/>
       <w:r>
         <w:t xml:space="preserve"> </w:t>
       </w:r>
@@ -8164,7 +7175,7 @@
         <w:spacing w:before="0" w:after="0"/>
         <w:ind w:firstLine="709"/>
       </w:pPr>
-      <w:bookmarkStart w:id="69" w:name="_Toc26019821"/>
+      <w:bookmarkStart w:id="65" w:name="_Toc26019821"/>
       <w:r>
         <w:t xml:space="preserve">При оценке выбранного решения нельзя </w:t>
       </w:r>
@@ -8183,7 +7194,7 @@
       <w:r>
         <w:t xml:space="preserve"> решения</w:t>
       </w:r>
-      <w:bookmarkEnd w:id="69"/>
+      <w:bookmarkEnd w:id="65"/>
       <w:r>
         <w:t xml:space="preserve"> с дополнительными рекомендациями</w:t>
       </w:r>
@@ -8712,12 +7723,12 @@
       <w:pPr>
         <w:pStyle w:val="-"/>
       </w:pPr>
-      <w:bookmarkStart w:id="70" w:name="_Toc26481772"/>
+      <w:bookmarkStart w:id="66" w:name="_Toc26481772"/>
       <w:r>
         <w:lastRenderedPageBreak/>
         <w:t>ЗАКЛЮЧЕНИЕ</w:t>
       </w:r>
-      <w:bookmarkEnd w:id="70"/>
+      <w:bookmarkEnd w:id="66"/>
     </w:p>
     <w:p>
       <w:pPr>
@@ -8867,12 +7878,12 @@
       <w:pPr>
         <w:pStyle w:val="-"/>
       </w:pPr>
-      <w:bookmarkStart w:id="71" w:name="_Toc26481773"/>
+      <w:bookmarkStart w:id="67" w:name="_Toc26481773"/>
       <w:r>
         <w:lastRenderedPageBreak/>
         <w:t>СПИСОК ИСПОЛЬЗУЕМЫХ ИСТОЧНИКОВ</w:t>
       </w:r>
-      <w:bookmarkEnd w:id="71"/>
+      <w:bookmarkEnd w:id="67"/>
     </w:p>
     <w:p>
       <w:pPr>
@@ -8894,7 +7905,7 @@
           <w:color w:val="auto"/>
         </w:rPr>
       </w:pPr>
-      <w:bookmarkStart w:id="72" w:name="_Toc26481774"/>
+      <w:bookmarkStart w:id="68" w:name="_Toc26481774"/>
       <w:r>
         <w:t>Машинный перевод: от холодной войны до глубокого </w:t>
       </w:r>
@@ -8927,7 +7938,7 @@
         </w:rPr>
         <w:t xml:space="preserve"> (09.11.2019).</w:t>
       </w:r>
-      <w:bookmarkEnd w:id="72"/>
+      <w:bookmarkEnd w:id="68"/>
     </w:p>
     <w:p>
       <w:pPr>
@@ -8949,7 +7960,7 @@
           <w:color w:val="auto"/>
         </w:rPr>
       </w:pPr>
-      <w:bookmarkStart w:id="73" w:name="_Toc26481775"/>
+      <w:bookmarkStart w:id="69" w:name="_Toc26481775"/>
       <w:r>
         <w:rPr>
           <w:rStyle w:val="posttitle-text"/>
@@ -8995,7 +8006,7 @@
         </w:rPr>
         <w:t xml:space="preserve"> (09.11.2019).</w:t>
       </w:r>
-      <w:bookmarkEnd w:id="73"/>
+      <w:bookmarkEnd w:id="69"/>
       <w:r>
         <w:rPr>
           <w:rStyle w:val="af8"/>
@@ -9034,7 +8045,7 @@
         </w:rPr>
         <w:t xml:space="preserve"> </w:t>
       </w:r>
-      <w:bookmarkStart w:id="74" w:name="_Toc26481776"/>
+      <w:bookmarkStart w:id="70" w:name="_Toc26481776"/>
       <w:r>
         <w:rPr>
           <w:rStyle w:val="af8"/>
@@ -9273,7 +8284,7 @@
         </w:rPr>
         <w:t>Translate</w:t>
       </w:r>
-      <w:bookmarkEnd w:id="74"/>
+      <w:bookmarkEnd w:id="70"/>
       <w:r>
         <w:rPr>
           <w:rStyle w:val="af8"/>
@@ -9315,7 +8326,7 @@
           <w:lang w:val="en-US"/>
         </w:rPr>
       </w:pPr>
-      <w:bookmarkStart w:id="75" w:name="_Toc26481777"/>
+      <w:bookmarkStart w:id="71" w:name="_Toc26481777"/>
       <w:r>
         <w:rPr>
           <w:rStyle w:val="af8"/>
@@ -9606,7 +8617,7 @@
         </w:rPr>
         <w:t xml:space="preserve"> (09.11.2019).</w:t>
       </w:r>
-      <w:bookmarkEnd w:id="75"/>
+      <w:bookmarkEnd w:id="71"/>
     </w:p>
     <w:p>
       <w:pPr>
@@ -9628,7 +8639,7 @@
           <w:color w:val="auto"/>
         </w:rPr>
       </w:pPr>
-      <w:bookmarkStart w:id="76" w:name="_Toc26481778"/>
+      <w:bookmarkStart w:id="72" w:name="_Toc26481778"/>
       <w:r>
         <w:rPr>
           <w:rStyle w:val="af8"/>
@@ -9855,7 +8866,7 @@
         </w:rPr>
         <w:t xml:space="preserve"> (09.11.2019).</w:t>
       </w:r>
-      <w:bookmarkEnd w:id="76"/>
+      <w:bookmarkEnd w:id="72"/>
     </w:p>
     <w:p>
       <w:pPr>
@@ -10511,7 +9522,7 @@
           <w:color w:val="auto"/>
         </w:rPr>
       </w:pPr>
-      <w:bookmarkStart w:id="77" w:name="_Toc26481779"/>
+      <w:bookmarkStart w:id="73" w:name="_Toc26481779"/>
       <w:r>
         <w:rPr>
           <w:bCs/>
@@ -10754,7 +9765,7 @@
         </w:rPr>
         <w:t>.11.2019).</w:t>
       </w:r>
-      <w:bookmarkEnd w:id="77"/>
+      <w:bookmarkEnd w:id="73"/>
     </w:p>
     <w:p>
       <w:pPr>
@@ -10775,7 +9786,7 @@
           <w:color w:val="auto"/>
         </w:rPr>
       </w:pPr>
-      <w:bookmarkStart w:id="78" w:name="_Toc26481780"/>
+      <w:bookmarkStart w:id="74" w:name="_Toc26481780"/>
       <w:r>
         <w:t xml:space="preserve">Небольшие сравнения </w:t>
       </w:r>
@@ -10938,7 +9949,7 @@
         </w:rPr>
         <w:t>.11.2019).</w:t>
       </w:r>
-      <w:bookmarkEnd w:id="78"/>
+      <w:bookmarkEnd w:id="74"/>
     </w:p>
     <w:p>
       <w:pPr>
@@ -10959,7 +9970,7 @@
           <w:color w:val="auto"/>
         </w:rPr>
       </w:pPr>
-      <w:bookmarkStart w:id="79" w:name="_Toc26481781"/>
+      <w:bookmarkStart w:id="75" w:name="_Toc26481781"/>
       <w:r>
         <w:t xml:space="preserve">Недалёкость </w:t>
       </w:r>
@@ -11076,7 +10087,7 @@
         </w:rPr>
         <w:t>.11.2019).</w:t>
       </w:r>
-      <w:bookmarkEnd w:id="79"/>
+      <w:bookmarkEnd w:id="75"/>
     </w:p>
     <w:p>
       <w:pPr>
@@ -11327,7 +10338,7 @@
           <w:color w:val="auto"/>
         </w:rPr>
       </w:pPr>
-      <w:bookmarkStart w:id="80" w:name="_Toc26481782"/>
+      <w:bookmarkStart w:id="76" w:name="_Toc26481782"/>
       <w:r>
         <w:rPr>
           <w:rStyle w:val="af8"/>
@@ -11923,7 +10934,7 @@
         </w:rPr>
         <w:t>.11.2019).</w:t>
       </w:r>
-      <w:bookmarkEnd w:id="80"/>
+      <w:bookmarkEnd w:id="76"/>
     </w:p>
     <w:p>
       <w:pPr>
@@ -12783,7 +11794,7 @@
       </w:pPr>
     </w:p>
     <w:sectPr>
-      <w:footerReference w:type="default" r:id="rId15"/>
+      <w:footerReference w:type="default" r:id="rId11"/>
       <w:pgSz w:w="11906" w:h="16838"/>
       <w:pgMar w:top="1418" w:right="567" w:bottom="851" w:left="1134" w:header="708" w:footer="708" w:gutter="0"/>
       <w:cols w:space="708"/>
@@ -12878,7 +11889,7 @@
             <w:sz w:val="28"/>
             <w:szCs w:val="28"/>
           </w:rPr>
-          <w:t>2</w:t>
+          <w:t>7</w:t>
         </w:r>
         <w:r>
           <w:rPr>
@@ -14776,6 +13787,119 @@
     </w:lvl>
   </w:abstractNum>
   <w:abstractNum w:abstractNumId="20" w15:restartNumberingAfterBreak="0">
+    <w:nsid w:val="5A734880"/>
+    <w:multiLevelType w:val="multilevel"/>
+    <w:tmpl w:val="4D40FFFC"/>
+    <w:lvl w:ilvl="0">
+      <w:start w:val="1"/>
+      <w:numFmt w:val="decimal"/>
+      <w:lvlText w:val="%1"/>
+      <w:lvlJc w:val="left"/>
+      <w:pPr>
+        <w:ind w:left="555" w:hanging="555"/>
+      </w:pPr>
+      <w:rPr>
+        <w:rFonts w:hint="default"/>
+      </w:rPr>
+    </w:lvl>
+    <w:lvl w:ilvl="1">
+      <w:start w:val="1"/>
+      <w:numFmt w:val="decimal"/>
+      <w:lvlText w:val="%1.%2"/>
+      <w:lvlJc w:val="left"/>
+      <w:pPr>
+        <w:ind w:left="1264" w:hanging="555"/>
+      </w:pPr>
+      <w:rPr>
+        <w:rFonts w:hint="default"/>
+      </w:rPr>
+    </w:lvl>
+    <w:lvl w:ilvl="2">
+      <w:start w:val="1"/>
+      <w:numFmt w:val="decimal"/>
+      <w:lvlText w:val="%1.%2.%3"/>
+      <w:lvlJc w:val="left"/>
+      <w:pPr>
+        <w:ind w:left="2138" w:hanging="720"/>
+      </w:pPr>
+      <w:rPr>
+        <w:rFonts w:hint="default"/>
+      </w:rPr>
+    </w:lvl>
+    <w:lvl w:ilvl="3">
+      <w:start w:val="1"/>
+      <w:numFmt w:val="decimal"/>
+      <w:lvlText w:val="%1.%2.%3.%4"/>
+      <w:lvlJc w:val="left"/>
+      <w:pPr>
+        <w:ind w:left="2847" w:hanging="720"/>
+      </w:pPr>
+      <w:rPr>
+        <w:rFonts w:hint="default"/>
+      </w:rPr>
+    </w:lvl>
+    <w:lvl w:ilvl="4">
+      <w:start w:val="1"/>
+      <w:numFmt w:val="decimal"/>
+      <w:lvlText w:val="%1.%2.%3.%4.%5"/>
+      <w:lvlJc w:val="left"/>
+      <w:pPr>
+        <w:ind w:left="3916" w:hanging="1080"/>
+      </w:pPr>
+      <w:rPr>
+        <w:rFonts w:hint="default"/>
+      </w:rPr>
+    </w:lvl>
+    <w:lvl w:ilvl="5">
+      <w:start w:val="1"/>
+      <w:numFmt w:val="decimal"/>
+      <w:lvlText w:val="%1.%2.%3.%4.%5.%6"/>
+      <w:lvlJc w:val="left"/>
+      <w:pPr>
+        <w:ind w:left="4625" w:hanging="1080"/>
+      </w:pPr>
+      <w:rPr>
+        <w:rFonts w:hint="default"/>
+      </w:rPr>
+    </w:lvl>
+    <w:lvl w:ilvl="6">
+      <w:start w:val="1"/>
+      <w:numFmt w:val="decimal"/>
+      <w:lvlText w:val="%1.%2.%3.%4.%5.%6.%7"/>
+      <w:lvlJc w:val="left"/>
+      <w:pPr>
+        <w:ind w:left="5694" w:hanging="1440"/>
+      </w:pPr>
+      <w:rPr>
+        <w:rFonts w:hint="default"/>
+      </w:rPr>
+    </w:lvl>
+    <w:lvl w:ilvl="7">
+      <w:start w:val="1"/>
+      <w:numFmt w:val="decimal"/>
+      <w:lvlText w:val="%1.%2.%3.%4.%5.%6.%7.%8"/>
+      <w:lvlJc w:val="left"/>
+      <w:pPr>
+        <w:ind w:left="6403" w:hanging="1440"/>
+      </w:pPr>
+      <w:rPr>
+        <w:rFonts w:hint="default"/>
+      </w:rPr>
+    </w:lvl>
+    <w:lvl w:ilvl="8">
+      <w:start w:val="1"/>
+      <w:numFmt w:val="decimal"/>
+      <w:lvlText w:val="%1.%2.%3.%4.%5.%6.%7.%8.%9"/>
+      <w:lvlJc w:val="left"/>
+      <w:pPr>
+        <w:ind w:left="7112" w:hanging="1440"/>
+      </w:pPr>
+      <w:rPr>
+        <w:rFonts w:hint="default"/>
+      </w:rPr>
+    </w:lvl>
+  </w:abstractNum>
+  <w:abstractNum w:abstractNumId="21" w15:restartNumberingAfterBreak="0">
     <w:nsid w:val="5D14049D"/>
     <w:multiLevelType w:val="hybridMultilevel"/>
     <w:tmpl w:val="7AAEEEC0"/>
@@ -14888,7 +14012,7 @@
       </w:rPr>
     </w:lvl>
   </w:abstractNum>
-  <w:abstractNum w:abstractNumId="21" w15:restartNumberingAfterBreak="0">
+  <w:abstractNum w:abstractNumId="22" w15:restartNumberingAfterBreak="0">
     <w:nsid w:val="5EF53A34"/>
     <w:multiLevelType w:val="hybridMultilevel"/>
     <w:tmpl w:val="9FEC8A1A"/>
@@ -14977,7 +14101,7 @@
       </w:pPr>
     </w:lvl>
   </w:abstractNum>
-  <w:abstractNum w:abstractNumId="22" w15:restartNumberingAfterBreak="0">
+  <w:abstractNum w:abstractNumId="23" w15:restartNumberingAfterBreak="0">
     <w:nsid w:val="683E6B39"/>
     <w:multiLevelType w:val="multilevel"/>
     <w:tmpl w:val="6722F0F8"/>
@@ -15094,7 +14218,7 @@
       </w:rPr>
     </w:lvl>
   </w:abstractNum>
-  <w:abstractNum w:abstractNumId="23" w15:restartNumberingAfterBreak="0">
+  <w:abstractNum w:abstractNumId="24" w15:restartNumberingAfterBreak="0">
     <w:nsid w:val="6B0E4EC6"/>
     <w:multiLevelType w:val="multilevel"/>
     <w:tmpl w:val="AA2CF538"/>
@@ -15207,7 +14331,7 @@
       </w:rPr>
     </w:lvl>
   </w:abstractNum>
-  <w:abstractNum w:abstractNumId="24" w15:restartNumberingAfterBreak="0">
+  <w:abstractNum w:abstractNumId="25" w15:restartNumberingAfterBreak="0">
     <w:nsid w:val="73F54435"/>
     <w:multiLevelType w:val="multilevel"/>
     <w:tmpl w:val="D3EEE132"/>
@@ -15320,7 +14444,7 @@
       </w:rPr>
     </w:lvl>
   </w:abstractNum>
-  <w:abstractNum w:abstractNumId="25" w15:restartNumberingAfterBreak="0">
+  <w:abstractNum w:abstractNumId="26" w15:restartNumberingAfterBreak="0">
     <w:nsid w:val="74116FCC"/>
     <w:multiLevelType w:val="multilevel"/>
     <w:tmpl w:val="0419001F"/>
@@ -15416,7 +14540,7 @@
     <w:abstractNumId w:val="17"/>
   </w:num>
   <w:num w:numId="4">
-    <w:abstractNumId w:val="20"/>
+    <w:abstractNumId w:val="21"/>
   </w:num>
   <w:num w:numId="5">
     <w:abstractNumId w:val="14"/>
@@ -15428,13 +14552,13 @@
     <w:abstractNumId w:val="15"/>
   </w:num>
   <w:num w:numId="8">
-    <w:abstractNumId w:val="22"/>
+    <w:abstractNumId w:val="23"/>
   </w:num>
   <w:num w:numId="9">
     <w:abstractNumId w:val="13"/>
   </w:num>
   <w:num w:numId="10">
-    <w:abstractNumId w:val="25"/>
+    <w:abstractNumId w:val="26"/>
   </w:num>
   <w:num w:numId="11">
     <w:abstractNumId w:val="11"/>
@@ -15446,7 +14570,7 @@
     <w:abstractNumId w:val="16"/>
   </w:num>
   <w:num w:numId="14">
-    <w:abstractNumId w:val="24"/>
+    <w:abstractNumId w:val="25"/>
   </w:num>
   <w:num w:numId="15">
     <w:abstractNumId w:val="2"/>
@@ -15461,7 +14585,7 @@
     <w:abstractNumId w:val="6"/>
   </w:num>
   <w:num w:numId="19">
-    <w:abstractNumId w:val="21"/>
+    <w:abstractNumId w:val="22"/>
   </w:num>
   <w:num w:numId="20">
     <w:abstractNumId w:val="7"/>
@@ -15479,10 +14603,13 @@
     <w:abstractNumId w:val="1"/>
   </w:num>
   <w:num w:numId="25">
-    <w:abstractNumId w:val="23"/>
+    <w:abstractNumId w:val="24"/>
   </w:num>
   <w:num w:numId="26">
     <w:abstractNumId w:val="3"/>
+  </w:num>
+  <w:num w:numId="27">
+    <w:abstractNumId w:val="20"/>
   </w:num>
   <w:numIdMacAtCleanup w:val="8"/>
 </w:numbering>
@@ -17210,7 +16337,7 @@
 </file>
 
 <file path=customXml/itemProps1.xml><?xml version="1.0" encoding="utf-8"?>
-<ds:datastoreItem xmlns:ds="http://schemas.openxmlformats.org/officeDocument/2006/customXml" ds:itemID="{EE51AD59-6ED4-4C8D-9519-59542411BA86}">
+<ds:datastoreItem xmlns:ds="http://schemas.openxmlformats.org/officeDocument/2006/customXml" ds:itemID="{EE73C332-2F95-4C23-8B8F-F7A9FBCACDF4}">
   <ds:schemaRefs>
     <ds:schemaRef ds:uri="http://schemas.openxmlformats.org/officeDocument/2006/bibliography"/>
   </ds:schemaRefs>
